--- a/Projeto_Individual_BMTH.docx
+++ b/Projeto_Individual_BMTH.docx
@@ -7,7 +7,15 @@
         <w:pStyle w:val="Ttulo1"/>
       </w:pPr>
       <w:r>
-        <w:t>Projeto Individual – Bring Me The Horizon</w:t>
+        <w:t xml:space="preserve">Projeto Individual – </w:t>
+      </w:r>
+      <w:proofErr w:type="spellStart"/>
+      <w:r>
+        <w:t>Bring</w:t>
+      </w:r>
+      <w:proofErr w:type="spellEnd"/>
+      <w:r>
+        <w:t xml:space="preserve"> Me The Horizon</w:t>
       </w:r>
     </w:p>
     <w:p/>
@@ -217,8 +225,13 @@
       <w:r>
         <w:t xml:space="preserve"> </w:t>
       </w:r>
-      <w:r>
-        <w:t>Bring Me The Horizon,</w:t>
+      <w:proofErr w:type="spellStart"/>
+      <w:r>
+        <w:t>Bring</w:t>
+      </w:r>
+      <w:proofErr w:type="spellEnd"/>
+      <w:r>
+        <w:t xml:space="preserve"> Me The Horizon,</w:t>
       </w:r>
       <w:r>
         <w:t xml:space="preserve"> </w:t>
@@ -296,7 +309,19 @@
       </w:r>
       <w:proofErr w:type="spellEnd"/>
       <w:r>
-        <w:t xml:space="preserve"> lançou o</w:t>
+        <w:t xml:space="preserve"> </w:t>
+      </w:r>
+      <w:r>
+        <w:t xml:space="preserve">e o grupo </w:t>
+      </w:r>
+      <w:r>
+        <w:t>lanç</w:t>
+      </w:r>
+      <w:r>
+        <w:t xml:space="preserve">aram </w:t>
+      </w:r>
+      <w:r>
+        <w:t>o</w:t>
       </w:r>
       <w:r>
         <w:t xml:space="preserve"> </w:t>
@@ -498,7 +523,15 @@
         <w:t>. Outr</w:t>
       </w:r>
       <w:r>
-        <w:t xml:space="preserve">a apresentação especial foi quando Bring Me The Horizon </w:t>
+        <w:t xml:space="preserve">a apresentação especial foi quando </w:t>
+      </w:r>
+      <w:proofErr w:type="spellStart"/>
+      <w:r>
+        <w:t>Bring</w:t>
+      </w:r>
+      <w:proofErr w:type="spellEnd"/>
+      <w:r>
+        <w:t xml:space="preserve"> Me The Horizon </w:t>
       </w:r>
       <w:r>
         <w:t xml:space="preserve">apresentou com uma orquestra completa </w:t>
@@ -563,7 +596,15 @@
         <w:t xml:space="preserve">e analisar </w:t>
       </w:r>
       <w:r>
-        <w:t xml:space="preserve">sobre a carreira da banda Bring Me The Horizon, destacando suas principais fases, conquistas, influências e o impacto </w:t>
+        <w:t xml:space="preserve">sobre a carreira da banda </w:t>
+      </w:r>
+      <w:proofErr w:type="spellStart"/>
+      <w:r>
+        <w:t>Bring</w:t>
+      </w:r>
+      <w:proofErr w:type="spellEnd"/>
+      <w:r>
+        <w:t xml:space="preserve"> Me The Horizon, destacando suas principais fases, conquistas, influências e o impacto </w:t>
       </w:r>
       <w:r>
         <w:t xml:space="preserve">na cena do rock. </w:t>
@@ -631,7 +672,15 @@
         <w:t>impacto</w:t>
       </w:r>
       <w:r>
-        <w:t xml:space="preserve"> da banda Bring Me The Horizon na música contemporânea</w:t>
+        <w:t xml:space="preserve"> da banda </w:t>
+      </w:r>
+      <w:proofErr w:type="spellStart"/>
+      <w:r>
+        <w:t>Bring</w:t>
+      </w:r>
+      <w:proofErr w:type="spellEnd"/>
+      <w:r>
+        <w:t xml:space="preserve"> Me The Horizon na música contemporânea</w:t>
       </w:r>
       <w:r>
         <w:t xml:space="preserve">. A banda conquistou </w:t>
@@ -663,6 +712,7 @@
           <w:b/>
           <w:bCs/>
         </w:rPr>
+        <w:lastRenderedPageBreak/>
         <w:t>pensamento</w:t>
       </w:r>
       <w:r>
@@ -757,31 +807,24 @@
     <w:p/>
     <w:p>
       <w:r>
-        <w:rPr/>
         <w:t xml:space="preserve">- </w:t>
       </w:r>
       <w:r>
-        <w:rPr/>
         <w:t>Página</w:t>
       </w:r>
       <w:r>
-        <w:rPr/>
         <w:t>s</w:t>
       </w:r>
       <w:r>
-        <w:rPr/>
         <w:t xml:space="preserve"> de </w:t>
       </w:r>
       <w:r>
-        <w:rPr/>
         <w:t>c</w:t>
       </w:r>
       <w:r>
-        <w:rPr/>
         <w:t>adastro</w:t>
       </w:r>
       <w:r>
-        <w:rPr/>
         <w:t xml:space="preserve"> e login</w:t>
       </w:r>
     </w:p>
@@ -817,8 +860,6 @@
     <w:p>
       <w:r>
         <w:tab/>
-      </w:r>
-      <w:r>
         <w:t xml:space="preserve">- Login com os campos </w:t>
       </w:r>
       <w:r>
@@ -840,217 +881,163 @@
     <w:p>
       <w:r>
         <w:tab/>
-      </w:r>
-      <w:r>
-        <w:rPr/>
         <w:t xml:space="preserve">- Contendo informações </w:t>
       </w:r>
       <w:r>
-        <w:rPr/>
         <w:t>sobre a banda</w:t>
       </w:r>
       <w:r>
-        <w:rPr/>
         <w:t>, shows importantes</w:t>
       </w:r>
       <w:r>
-        <w:rPr/>
         <w:t xml:space="preserve"> e beneficentes</w:t>
       </w:r>
       <w:r>
-        <w:rPr/>
         <w:t>, links para outras páginas</w:t>
       </w:r>
       <w:r>
-        <w:rPr/>
         <w:t>.</w:t>
       </w:r>
     </w:p>
-    <w:p>
-      <w:pPr>
-        <w:pStyle w:val="Normal"/>
-      </w:pPr>
-    </w:p>
-    <w:p>
-      <w:pPr>
-        <w:pStyle w:val="Normal"/>
-        <w:ind w:left="0"/>
+    <w:p/>
+    <w:p>
+      <w:pPr>
         <w:rPr>
-          <w:rFonts w:ascii="Simplon Mono" w:hAnsi="Simplon Mono" w:eastAsia="Calibri" w:cs=""/>
-          <w:color w:val="595959" w:themeColor="text1" w:themeTint="A6" w:themeShade="FF"/>
+          <w:rFonts w:eastAsia="Calibri"/>
         </w:rPr>
       </w:pPr>
       <w:r>
         <w:rPr>
-          <w:rFonts w:ascii="Simplon Mono" w:hAnsi="Simplon Mono" w:eastAsia="Calibri" w:cs=""/>
-          <w:color w:val="595959" w:themeColor="text1" w:themeTint="A6" w:themeShade="FF"/>
+          <w:rFonts w:eastAsia="Calibri"/>
         </w:rPr>
         <w:t xml:space="preserve"> - Página sobre discografia da banda</w:t>
       </w:r>
     </w:p>
     <w:p>
       <w:pPr>
-        <w:pStyle w:val="Normal"/>
-        <w:ind w:left="0"/>
         <w:rPr>
-          <w:rFonts w:ascii="Simplon Mono" w:hAnsi="Simplon Mono" w:eastAsia="Calibri" w:cs=""/>
-          <w:color w:val="595959" w:themeColor="text1" w:themeTint="A6" w:themeShade="FF"/>
+          <w:rFonts w:eastAsia="Calibri"/>
         </w:rPr>
       </w:pPr>
       <w:r>
         <w:rPr>
-          <w:rFonts w:ascii="Simplon Mono" w:hAnsi="Simplon Mono" w:eastAsia="Calibri" w:cs=""/>
-          <w:color w:val="595959" w:themeColor="text1" w:themeTint="A6" w:themeShade="FF"/>
+          <w:rFonts w:eastAsia="Calibri"/>
         </w:rPr>
         <w:t>- Conter todos os álbuns e músicas feitas pela banda</w:t>
       </w:r>
       <w:r>
         <w:rPr>
-          <w:rFonts w:ascii="Simplon Mono" w:hAnsi="Simplon Mono" w:eastAsia="Calibri" w:cs=""/>
-          <w:color w:val="595959" w:themeColor="text1" w:themeTint="A6" w:themeShade="FF"/>
+          <w:rFonts w:eastAsia="Calibri"/>
         </w:rPr>
         <w:t>.</w:t>
       </w:r>
     </w:p>
     <w:p>
       <w:pPr>
-        <w:pStyle w:val="Normal"/>
-        <w:ind w:left="0"/>
         <w:rPr>
-          <w:rFonts w:ascii="Simplon Mono" w:hAnsi="Simplon Mono" w:eastAsia="Calibri" w:cs=""/>
-          <w:color w:val="595959" w:themeColor="text1" w:themeTint="A6" w:themeShade="FF"/>
+          <w:rFonts w:eastAsia="Calibri"/>
         </w:rPr>
       </w:pPr>
     </w:p>
     <w:p>
       <w:pPr>
-        <w:pStyle w:val="Normal"/>
-        <w:ind w:left="0"/>
         <w:rPr>
-          <w:rFonts w:ascii="Simplon Mono" w:hAnsi="Simplon Mono" w:eastAsia="Calibri" w:cs=""/>
-          <w:color w:val="595959" w:themeColor="text1" w:themeTint="A6" w:themeShade="FF"/>
+          <w:rFonts w:eastAsia="Calibri"/>
         </w:rPr>
       </w:pPr>
       <w:r>
         <w:rPr>
-          <w:rFonts w:ascii="Simplon Mono" w:hAnsi="Simplon Mono" w:eastAsia="Calibri" w:cs=""/>
-          <w:color w:val="595959" w:themeColor="text1" w:themeTint="A6" w:themeShade="FF"/>
+          <w:rFonts w:eastAsia="Calibri"/>
         </w:rPr>
         <w:t xml:space="preserve"> - Página sobre shows</w:t>
       </w:r>
     </w:p>
     <w:p>
       <w:pPr>
-        <w:pStyle w:val="Normal"/>
-        <w:ind w:left="0"/>
         <w:rPr>
-          <w:rFonts w:ascii="Simplon Mono" w:hAnsi="Simplon Mono" w:eastAsia="Calibri" w:cs=""/>
-          <w:color w:val="595959" w:themeColor="text1" w:themeTint="A6" w:themeShade="FF"/>
+          <w:rFonts w:eastAsia="Calibri"/>
         </w:rPr>
       </w:pPr>
       <w:r>
         <w:rPr>
-          <w:rFonts w:ascii="Simplon Mono" w:hAnsi="Simplon Mono" w:eastAsia="Calibri" w:cs=""/>
-          <w:color w:val="595959" w:themeColor="text1" w:themeTint="A6" w:themeShade="FF"/>
+          <w:rFonts w:eastAsia="Calibri"/>
         </w:rPr>
         <w:t>- Conter shows que serão feitos pela banda</w:t>
       </w:r>
       <w:r>
         <w:rPr>
-          <w:rFonts w:ascii="Simplon Mono" w:hAnsi="Simplon Mono" w:eastAsia="Calibri" w:cs=""/>
-          <w:color w:val="595959" w:themeColor="text1" w:themeTint="A6" w:themeShade="FF"/>
+          <w:rFonts w:eastAsia="Calibri"/>
         </w:rPr>
         <w:t>.</w:t>
       </w:r>
     </w:p>
     <w:p>
       <w:pPr>
-        <w:pStyle w:val="Normal"/>
-        <w:ind w:left="0"/>
         <w:rPr>
-          <w:rFonts w:ascii="Simplon Mono" w:hAnsi="Simplon Mono" w:eastAsia="Calibri" w:cs=""/>
-          <w:color w:val="595959" w:themeColor="text1" w:themeTint="A6" w:themeShade="FF"/>
+          <w:rFonts w:eastAsia="Calibri"/>
         </w:rPr>
       </w:pPr>
       <w:r>
         <w:rPr>
-          <w:rFonts w:ascii="Simplon Mono" w:hAnsi="Simplon Mono" w:eastAsia="Calibri" w:cs=""/>
-          <w:color w:val="595959" w:themeColor="text1" w:themeTint="A6" w:themeShade="FF"/>
+          <w:rFonts w:eastAsia="Calibri"/>
         </w:rPr>
         <w:t>- Interação do usuário com comentários ou reações simples.</w:t>
       </w:r>
     </w:p>
     <w:p>
       <w:pPr>
-        <w:pStyle w:val="Normal"/>
-        <w:ind w:left="0"/>
         <w:rPr>
-          <w:rFonts w:ascii="Simplon Mono" w:hAnsi="Simplon Mono" w:eastAsia="Calibri" w:cs=""/>
-          <w:color w:val="595959" w:themeColor="text1" w:themeTint="A6" w:themeShade="FF"/>
+          <w:rFonts w:eastAsia="Calibri"/>
         </w:rPr>
       </w:pPr>
     </w:p>
     <w:p>
       <w:pPr>
-        <w:pStyle w:val="Normal"/>
-        <w:ind w:left="0"/>
         <w:rPr>
-          <w:rFonts w:ascii="Simplon Mono" w:hAnsi="Simplon Mono" w:eastAsia="Calibri" w:cs=""/>
-          <w:color w:val="595959" w:themeColor="text1" w:themeTint="A6" w:themeShade="FF"/>
+          <w:rFonts w:eastAsia="Calibri"/>
         </w:rPr>
       </w:pPr>
       <w:r>
         <w:rPr>
-          <w:rFonts w:ascii="Simplon Mono" w:hAnsi="Simplon Mono" w:eastAsia="Calibri" w:cs=""/>
-          <w:color w:val="595959" w:themeColor="text1" w:themeTint="A6" w:themeShade="FF"/>
+          <w:rFonts w:eastAsia="Calibri"/>
         </w:rPr>
         <w:t xml:space="preserve"> - Página de notícias</w:t>
       </w:r>
     </w:p>
     <w:p>
       <w:pPr>
-        <w:pStyle w:val="Normal"/>
-        <w:ind w:left="0"/>
         <w:rPr>
-          <w:rFonts w:ascii="Simplon Mono" w:hAnsi="Simplon Mono" w:eastAsia="Calibri" w:cs=""/>
-          <w:color w:val="595959" w:themeColor="text1" w:themeTint="A6" w:themeShade="FF"/>
+          <w:rFonts w:eastAsia="Calibri"/>
         </w:rPr>
       </w:pPr>
       <w:r>
         <w:rPr>
-          <w:rFonts w:ascii="Simplon Mono" w:hAnsi="Simplon Mono" w:eastAsia="Calibri" w:cs=""/>
-          <w:color w:val="595959" w:themeColor="text1" w:themeTint="A6" w:themeShade="FF"/>
+          <w:rFonts w:eastAsia="Calibri"/>
         </w:rPr>
         <w:t>- Página de notícias sobre a banda</w:t>
       </w:r>
       <w:r>
         <w:rPr>
-          <w:rFonts w:ascii="Simplon Mono" w:hAnsi="Simplon Mono" w:eastAsia="Calibri" w:cs=""/>
-          <w:color w:val="595959" w:themeColor="text1" w:themeTint="A6" w:themeShade="FF"/>
+          <w:rFonts w:eastAsia="Calibri"/>
         </w:rPr>
         <w:t>.</w:t>
       </w:r>
     </w:p>
     <w:p>
       <w:pPr>
-        <w:pStyle w:val="Normal"/>
-        <w:ind w:left="0"/>
         <w:rPr>
-          <w:rFonts w:ascii="Simplon Mono" w:hAnsi="Simplon Mono" w:eastAsia="Calibri" w:cs=""/>
-          <w:color w:val="595959" w:themeColor="text1" w:themeTint="A6" w:themeShade="FF"/>
+          <w:rFonts w:eastAsia="Calibri"/>
         </w:rPr>
       </w:pPr>
       <w:r>
         <w:rPr>
-          <w:rFonts w:ascii="Simplon Mono" w:hAnsi="Simplon Mono" w:eastAsia="Calibri" w:cs=""/>
-          <w:color w:val="595959" w:themeColor="text1" w:themeTint="A6" w:themeShade="FF"/>
+          <w:rFonts w:eastAsia="Calibri"/>
         </w:rPr>
         <w:t>- Interação do usuário com comentários ou reações simples</w:t>
       </w:r>
       <w:r>
         <w:rPr>
-          <w:rFonts w:ascii="Simplon Mono" w:hAnsi="Simplon Mono" w:eastAsia="Calibri" w:cs=""/>
-          <w:color w:val="595959" w:themeColor="text1" w:themeTint="A6" w:themeShade="FF"/>
+          <w:rFonts w:eastAsia="Calibri"/>
         </w:rPr>
         <w:t>.</w:t>
       </w:r>
@@ -1067,8 +1054,6 @@
     <w:p>
       <w:r>
         <w:tab/>
-      </w:r>
-      <w:r>
         <w:t>- Contendo informações do usuário</w:t>
       </w:r>
       <w:r>
@@ -1081,62 +1066,36 @@
     <w:p>
       <w:r>
         <w:tab/>
-      </w:r>
-      <w:r>
-        <w:rPr/>
         <w:t>- Conquistas recebidas nos jogos do site.</w:t>
       </w:r>
     </w:p>
     <w:p>
-      <w:pPr>
-        <w:pStyle w:val="Normal"/>
-      </w:pPr>
-      <w:r>
-        <w:rPr/>
+      <w:r>
         <w:t xml:space="preserve">- </w:t>
       </w:r>
       <w:r>
-        <w:rPr/>
         <w:t>Feed</w:t>
       </w:r>
       <w:r>
-        <w:rPr/>
         <w:t xml:space="preserve"> de interações no site.</w:t>
       </w:r>
     </w:p>
     <w:p>
-      <w:pPr>
-        <w:pStyle w:val="Normal"/>
-      </w:pPr>
-      <w:r>
-        <w:rPr/>
+      <w:r>
         <w:t>- Acesso a outros perfis de usuários.</w:t>
       </w:r>
     </w:p>
-    <w:p>
-      <w:pPr>
-        <w:pStyle w:val="Normal"/>
-      </w:pPr>
-    </w:p>
-    <w:p>
-      <w:pPr>
-        <w:pStyle w:val="Normal"/>
-      </w:pPr>
-      <w:r>
-        <w:rPr/>
+    <w:p/>
+    <w:p>
+      <w:r>
         <w:t xml:space="preserve"> - Página de jogos sobre rock e a banda</w:t>
       </w:r>
     </w:p>
     <w:p>
-      <w:pPr>
-        <w:pStyle w:val="Normal"/>
-      </w:pPr>
-      <w:r>
-        <w:rPr/>
+      <w:r>
         <w:t>- Conter todos os jogos feitos</w:t>
       </w:r>
       <w:r>
-        <w:rPr/>
         <w:t>.</w:t>
       </w:r>
     </w:p>
@@ -1158,8 +1117,6 @@
     <w:p>
       <w:r>
         <w:tab/>
-      </w:r>
-      <w:r>
         <w:t xml:space="preserve">- Mínimo 10 questões sobre a carreira, </w:t>
       </w:r>
       <w:r>
@@ -1169,14 +1126,20 @@
         <w:t>membros</w:t>
       </w:r>
       <w:r>
-        <w:t xml:space="preserve"> e premiações sobre Bring Me The Horizon.</w:t>
+        <w:t xml:space="preserve"> e premiações sobre </w:t>
+      </w:r>
+      <w:proofErr w:type="spellStart"/>
+      <w:r>
+        <w:t>Bring</w:t>
+      </w:r>
+      <w:proofErr w:type="spellEnd"/>
+      <w:r>
+        <w:t xml:space="preserve"> Me The Horizon.</w:t>
       </w:r>
     </w:p>
     <w:p>
       <w:r>
         <w:tab/>
-      </w:r>
-      <w:r>
         <w:t>- Sistema de pontuação</w:t>
       </w:r>
       <w:r>
@@ -1195,8 +1158,6 @@
     <w:p>
       <w:r>
         <w:tab/>
-      </w:r>
-      <w:r>
         <w:t>- Conter progresso com base de pontos</w:t>
       </w:r>
       <w:r>
@@ -1206,8 +1167,6 @@
     <w:p>
       <w:r>
         <w:tab/>
-      </w:r>
-      <w:r>
         <w:t xml:space="preserve">- Upgrades para aumentar </w:t>
       </w:r>
       <w:r>
@@ -1220,24 +1179,14 @@
     <w:p>
       <w:r>
         <w:tab/>
-      </w:r>
-      <w:r>
         <w:t>- Conquistas</w:t>
       </w:r>
       <w:r>
         <w:t xml:space="preserve"> que ficam no perfil do usuário.</w:t>
       </w:r>
     </w:p>
-    <w:p w14:noSpellErr="1">
-      <w:pPr>
-        <w:pStyle w:val="Normal"/>
-      </w:pPr>
-    </w:p>
-    <w:p>
-      <w:pPr>
-        <w:pStyle w:val="Normal"/>
-      </w:pPr>
-    </w:p>
+    <w:p/>
+    <w:p/>
     <w:p>
       <w:pPr>
         <w:pStyle w:val="Ttulo1"/>
@@ -1257,6 +1206,7 @@
     </w:p>
     <w:p>
       <w:r>
+        <w:lastRenderedPageBreak/>
         <w:t>- O usuário precisa</w:t>
       </w:r>
       <w:r>
@@ -1296,7 +1246,7 @@
       <w:headerReference w:type="even" r:id="rId11"/>
       <w:headerReference w:type="default" r:id="rId12"/>
       <w:headerReference w:type="first" r:id="rId13"/>
-      <w:pgSz w:w="11906" w:h="16838" w:orient="portrait" w:code="9"/>
+      <w:pgSz w:w="11906" w:h="16838" w:code="9"/>
       <w:pgMar w:top="964" w:right="964" w:bottom="964" w:left="964" w:header="709" w:footer="709" w:gutter="0"/>
       <w:pgNumType w:start="0"/>
       <w:cols w:space="708"/>
@@ -1370,7 +1320,7 @@
         <w:noProof/>
       </w:rPr>
       <w:pict w14:anchorId="6E480721">
-        <v:shapetype id="_x0000_t75" coordsize="21600,21600" filled="f" stroked="f" o:spt="75" o:preferrelative="t" path="m@4@5l@4@11@9@11@9@5xe">
+        <v:shapetype id="_x0000_t75" coordsize="21600,21600" o:spt="75" o:preferrelative="t" path="m@4@5l@4@11@9@11@9@5xe" filled="f" stroked="f">
           <v:stroke joinstyle="miter"/>
           <v:formulas>
             <v:f eqn="if lineDrawn pixelLineWidth 0"/>
@@ -1386,11 +1336,11 @@
             <v:f eqn="prod @7 21600 pixelHeight"/>
             <v:f eqn="sum @10 21600 0"/>
           </v:formulas>
-          <v:path gradientshapeok="t" o:connecttype="rect" o:extrusionok="f"/>
+          <v:path o:extrusionok="f" gradientshapeok="t" o:connecttype="rect"/>
           <o:lock v:ext="edit" aspectratio="t"/>
         </v:shapetype>
-        <v:shape id="WordPictureWatermark635783501" style="position:absolute;margin-left:0;margin-top:0;width:596.2pt;height:842pt;z-index:-251658239;mso-position-horizontal:center;mso-position-horizontal-relative:margin;mso-position-vertical:center;mso-position-vertical-relative:margin" o:spid="_x0000_s1086" o:allowincell="f" type="#_x0000_t75">
-          <v:imagedata o:title="fundo_timbrado_margemestreita" r:id="rId1"/>
+        <v:shape id="WordPictureWatermark635783501" o:spid="_x0000_s1086" type="#_x0000_t75" style="position:absolute;margin-left:0;margin-top:0;width:596.2pt;height:842pt;z-index:-251658239;mso-position-horizontal:center;mso-position-horizontal-relative:margin;mso-position-vertical:center;mso-position-vertical-relative:margin" o:allowincell="f">
+          <v:imagedata r:id="rId1" o:title="fundo_timbrado_margemestreita"/>
           <w10:wrap anchorx="margin" anchory="page"/>
         </v:shape>
       </w:pict>
@@ -1410,7 +1360,7 @@
         <w:noProof/>
       </w:rPr>
       <w:pict w14:anchorId="12CB45C4">
-        <v:shapetype id="_x0000_t75" coordsize="21600,21600" filled="f" stroked="f" o:spt="75" o:preferrelative="t" path="m@4@5l@4@11@9@11@9@5xe">
+        <v:shapetype id="_x0000_t75" coordsize="21600,21600" o:spt="75" o:preferrelative="t" path="m@4@5l@4@11@9@11@9@5xe" filled="f" stroked="f">
           <v:stroke joinstyle="miter"/>
           <v:formulas>
             <v:f eqn="if lineDrawn pixelLineWidth 0"/>
@@ -1426,11 +1376,11 @@
             <v:f eqn="prod @7 21600 pixelHeight"/>
             <v:f eqn="sum @10 21600 0"/>
           </v:formulas>
-          <v:path gradientshapeok="t" o:connecttype="rect" o:extrusionok="f"/>
+          <v:path o:extrusionok="f" gradientshapeok="t" o:connecttype="rect"/>
           <o:lock v:ext="edit" aspectratio="t"/>
         </v:shapetype>
-        <v:shape id="WordPictureWatermark635783502" style="position:absolute;margin-left:0;margin-top:0;width:596.2pt;height:842pt;z-index:-251658238;mso-position-horizontal:center;mso-position-horizontal-relative:margin;mso-position-vertical:center;mso-position-vertical-relative:margin" o:spid="_x0000_s1087" o:allowincell="f" type="#_x0000_t75">
-          <v:imagedata o:title="fundo_timbrado_margemestreita" r:id="rId1"/>
+        <v:shape id="WordPictureWatermark635783502" o:spid="_x0000_s1087" type="#_x0000_t75" style="position:absolute;margin-left:0;margin-top:0;width:596.2pt;height:842pt;z-index:-251658238;mso-position-horizontal:center;mso-position-horizontal-relative:margin;mso-position-vertical:center;mso-position-vertical-relative:margin" o:allowincell="f">
+          <v:imagedata r:id="rId1" o:title="fundo_timbrado_margemestreita"/>
           <w10:wrap anchorx="margin" anchory="page"/>
         </v:shape>
       </w:pict>
@@ -1450,7 +1400,7 @@
         <w:noProof/>
       </w:rPr>
       <w:pict w14:anchorId="464574E3">
-        <v:shapetype id="_x0000_t75" coordsize="21600,21600" filled="f" stroked="f" o:spt="75" o:preferrelative="t" path="m@4@5l@4@11@9@11@9@5xe">
+        <v:shapetype id="_x0000_t75" coordsize="21600,21600" o:spt="75" o:preferrelative="t" path="m@4@5l@4@11@9@11@9@5xe" filled="f" stroked="f">
           <v:stroke joinstyle="miter"/>
           <v:formulas>
             <v:f eqn="if lineDrawn pixelLineWidth 0"/>
@@ -1466,11 +1416,11 @@
             <v:f eqn="prod @7 21600 pixelHeight"/>
             <v:f eqn="sum @10 21600 0"/>
           </v:formulas>
-          <v:path gradientshapeok="t" o:connecttype="rect" o:extrusionok="f"/>
+          <v:path o:extrusionok="f" gradientshapeok="t" o:connecttype="rect"/>
           <o:lock v:ext="edit" aspectratio="t"/>
         </v:shapetype>
-        <v:shape id="WordPictureWatermark635783500" style="position:absolute;margin-left:0;margin-top:0;width:596.2pt;height:842pt;z-index:-251658240;mso-position-horizontal:center;mso-position-horizontal-relative:margin;mso-position-vertical:center;mso-position-vertical-relative:margin" o:spid="_x0000_s1085" o:allowincell="f" type="#_x0000_t75">
-          <v:imagedata o:title="fundo_timbrado_margemestreita" r:id="rId1"/>
+        <v:shape id="WordPictureWatermark635783500" o:spid="_x0000_s1085" type="#_x0000_t75" style="position:absolute;margin-left:0;margin-top:0;width:596.2pt;height:842pt;z-index:-251658240;mso-position-horizontal:center;mso-position-horizontal-relative:margin;mso-position-vertical:center;mso-position-vertical-relative:margin" o:allowincell="f">
+          <v:imagedata r:id="rId1" o:title="fundo_timbrado_margemestreita"/>
           <w10:wrap anchorx="margin" anchory="page"/>
         </v:shape>
       </w:pict>
@@ -1480,420 +1430,85 @@
 </file>
 
 <file path=word/intelligence2.xml><?xml version="1.0" encoding="utf-8"?>
-<int2:intelligence xmlns:int2="http://schemas.microsoft.com/office/intelligence/2020/intelligence">
+<int2:intelligence xmlns:int2="http://schemas.microsoft.com/office/intelligence/2020/intelligence" xmlns:oel="http://schemas.microsoft.com/office/2019/extlst">
   <int2:observations>
     <int2:textHash int2:hashCode="4NgZ1u7+QK336F" int2:id="IdO6cHJL">
-      <int2:state int2:type="AugLoop_Text_Critique" int2:value="Rejected"/>
+      <int2:state int2:value="Rejected" int2:type="AugLoop_Text_Critique"/>
     </int2:textHash>
     <int2:textHash int2:hashCode="6TWba/piMcCs8X" int2:id="43qZnPHn">
-      <int2:state int2:type="AugLoop_Text_Critique" int2:value="Rejected"/>
+      <int2:state int2:value="Rejected" int2:type="AugLoop_Text_Critique"/>
     </int2:textHash>
     <int2:textHash int2:hashCode="FHtJNVJUoof31a" int2:id="VOzrS8as">
-      <int2:state int2:type="AugLoop_Text_Critique" int2:value="Rejected"/>
+      <int2:state int2:value="Rejected" int2:type="AugLoop_Text_Critique"/>
     </int2:textHash>
     <int2:textHash int2:hashCode="D8AiDL5usnRbRS" int2:id="qOU60Rp9">
-      <int2:state int2:type="AugLoop_Text_Critique" int2:value="Rejected"/>
+      <int2:state int2:value="Rejected" int2:type="AugLoop_Text_Critique"/>
     </int2:textHash>
     <int2:textHash int2:hashCode="ZIdfzMqsBp/LPg" int2:id="KGjYzRZW">
-      <int2:state int2:type="AugLoop_Text_Critique" int2:value="Rejected"/>
+      <int2:state int2:value="Rejected" int2:type="AugLoop_Text_Critique"/>
     </int2:textHash>
     <int2:textHash int2:hashCode="HG8XtQucpvHzeG" int2:id="Lk4hnkJG">
-      <int2:state int2:type="AugLoop_Text_Critique" int2:value="Rejected"/>
+      <int2:state int2:value="Rejected" int2:type="AugLoop_Text_Critique"/>
     </int2:textHash>
     <int2:textHash int2:hashCode="p0oYz65ifHBtNn" int2:id="5saAm4P5">
-      <int2:state int2:type="AugLoop_Text_Critique" int2:value="Rejected"/>
+      <int2:state int2:value="Rejected" int2:type="AugLoop_Text_Critique"/>
     </int2:textHash>
     <int2:textHash int2:hashCode="nCTkxV9PgEH9xX" int2:id="gCNlZY5E">
-      <int2:state int2:type="AugLoop_Text_Critique" int2:value="Rejected"/>
+      <int2:state int2:value="Rejected" int2:type="AugLoop_Text_Critique"/>
     </int2:textHash>
     <int2:textHash int2:hashCode="wlQ//zv6bxRMLw" int2:id="7pDYVMTa">
-      <int2:state int2:type="AugLoop_Text_Critique" int2:value="Rejected"/>
+      <int2:state int2:value="Rejected" int2:type="AugLoop_Text_Critique"/>
     </int2:textHash>
     <int2:textHash int2:hashCode="tH82PitDDAZH8U" int2:id="rOCFPHiP">
-      <int2:state int2:type="AugLoop_Text_Critique" int2:value="Rejected"/>
+      <int2:state int2:value="Rejected" int2:type="AugLoop_Text_Critique"/>
     </int2:textHash>
     <int2:textHash int2:hashCode="oRDmuaNhZToELj" int2:id="FBDEzjHI">
-      <int2:state int2:type="AugLoop_Text_Critique" int2:value="Rejected"/>
+      <int2:state int2:value="Rejected" int2:type="AugLoop_Text_Critique"/>
     </int2:textHash>
     <int2:textHash int2:hashCode="3gT6Din5s14kkF" int2:id="cZhV8dMA">
-      <int2:state int2:type="AugLoop_Text_Critique" int2:value="Rejected"/>
+      <int2:state int2:value="Rejected" int2:type="AugLoop_Text_Critique"/>
     </int2:textHash>
     <int2:textHash int2:hashCode="Tcc3QblHMWhET6" int2:id="l7HIWTix">
-      <int2:state int2:type="AugLoop_Text_Critique" int2:value="Rejected"/>
+      <int2:state int2:value="Rejected" int2:type="AugLoop_Text_Critique"/>
     </int2:textHash>
     <int2:textHash int2:hashCode="rIFMzMv5g8JVg/" int2:id="qKV2q7Vh">
-      <int2:state int2:type="AugLoop_Text_Critique" int2:value="Rejected"/>
+      <int2:state int2:value="Rejected" int2:type="AugLoop_Text_Critique"/>
     </int2:textHash>
     <int2:textHash int2:hashCode="PeUh02GRVekij4" int2:id="s6DJCjHv">
-      <int2:state int2:type="AugLoop_Text_Critique" int2:value="Rejected"/>
+      <int2:state int2:value="Rejected" int2:type="AugLoop_Text_Critique"/>
     </int2:textHash>
     <int2:textHash int2:hashCode="5XL5X50frRCI5D" int2:id="n3D3OuH8">
-      <int2:state int2:type="AugLoop_Text_Critique" int2:value="Rejected"/>
+      <int2:state int2:value="Rejected" int2:type="AugLoop_Text_Critique"/>
     </int2:textHash>
     <int2:textHash int2:hashCode="IjiDlgQF1lidbN" int2:id="dINquCzr">
-      <int2:state int2:type="AugLoop_Text_Critique" int2:value="Rejected"/>
+      <int2:state int2:value="Rejected" int2:type="AugLoop_Text_Critique"/>
     </int2:textHash>
     <int2:textHash int2:hashCode="PWVC3wmBLmpPDF" int2:id="AHLN0gf9">
-      <int2:state int2:type="AugLoop_Text_Critique" int2:value="Rejected"/>
+      <int2:state int2:value="Rejected" int2:type="AugLoop_Text_Critique"/>
     </int2:textHash>
     <int2:textHash int2:hashCode="hQtNeqjoO0yBIb" int2:id="05Tn0bOC">
-      <int2:state int2:type="AugLoop_Text_Critique" int2:value="Rejected"/>
+      <int2:state int2:value="Rejected" int2:type="AugLoop_Text_Critique"/>
     </int2:textHash>
     <int2:textHash int2:hashCode="A4ss1CEQqKUuXm" int2:id="0s9pnsnx">
-      <int2:state int2:type="AugLoop_Text_Critique" int2:value="Rejected"/>
+      <int2:state int2:value="Rejected" int2:type="AugLoop_Text_Critique"/>
     </int2:textHash>
     <int2:textHash int2:hashCode="MGMsMGunxd40Vh" int2:id="WR5QZsGQ">
-      <int2:state int2:type="AugLoop_Text_Critique" int2:value="Rejected"/>
+      <int2:state int2:value="Rejected" int2:type="AugLoop_Text_Critique"/>
     </int2:textHash>
     <int2:textHash int2:hashCode="84Kac8RCJjCD5d" int2:id="CLJPht6z">
-      <int2:state int2:type="AugLoop_Text_Critique" int2:value="Rejected"/>
+      <int2:state int2:value="Rejected" int2:type="AugLoop_Text_Critique"/>
     </int2:textHash>
     <int2:textHash int2:hashCode="eULHJD0E8L96S1" int2:id="eLEeK5kg">
-      <int2:state int2:type="AugLoop_Text_Critique" int2:value="Rejected"/>
+      <int2:state int2:value="Rejected" int2:type="AugLoop_Text_Critique"/>
     </int2:textHash>
   </int2:observations>
   <int2:intelligenceSettings/>
+  <int2:onDemandWorkflows/>
 </int2:intelligence>
 </file>
 
 <file path=word/numbering.xml><?xml version="1.0" encoding="utf-8"?>
 <w:numbering xmlns:wpc="http://schemas.microsoft.com/office/word/2010/wordprocessingCanvas" xmlns:cx="http://schemas.microsoft.com/office/drawing/2014/chartex" xmlns:cx1="http://schemas.microsoft.com/office/drawing/2015/9/8/chartex" xmlns:cx2="http://schemas.microsoft.com/office/drawing/2015/10/21/chartex" xmlns:cx3="http://schemas.microsoft.com/office/drawing/2016/5/9/chartex" xmlns:cx4="http://schemas.microsoft.com/office/drawing/2016/5/10/chartex" xmlns:cx5="http://schemas.microsoft.com/office/drawing/2016/5/11/chartex" xmlns:cx6="http://schemas.microsoft.com/office/drawing/2016/5/12/chartex" xmlns:cx7="http://schemas.microsoft.com/office/drawing/2016/5/13/chartex" xmlns:cx8="http://schemas.microsoft.com/office/drawing/2016/5/14/chartex" xmlns:mc="http://schemas.openxmlformats.org/markup-compatibility/2006" xmlns:aink="http://schemas.microsoft.com/office/drawing/2016/ink" xmlns:am3d="http://schemas.microsoft.com/office/drawing/2017/model3d" xmlns:o="urn:schemas-microsoft-com:office:office" xmlns:oel="http://schemas.microsoft.com/office/2019/extlst" xmlns:r="http://schemas.openxmlformats.org/officeDocument/2006/relationships" xmlns:m="http://schemas.openxmlformats.org/officeDocument/2006/math" xmlns:v="urn:schemas-microsoft-com:vml" xmlns:wp14="http://schemas.microsoft.com/office/word/2010/wordprocessingDrawing" xmlns:wp="http://schemas.openxmlformats.org/drawingml/2006/wordprocessingDrawing" xmlns:w10="urn:schemas-microsoft-com:office:word" xmlns:w="http://schemas.openxmlformats.org/wordprocessingml/2006/main" xmlns:w14="http://schemas.microsoft.com/office/word/2010/wordml" xmlns:w15="http://schemas.microsoft.com/office/word/2012/wordml" xmlns:w16cex="http://schemas.microsoft.com/office/word/2018/wordml/cex" xmlns:w16cid="http://schemas.microsoft.com/office/word/2016/wordml/cid" xmlns:w16="http://schemas.microsoft.com/office/word/2018/wordml" xmlns:w16sdtdh="http://schemas.microsoft.com/office/word/2020/wordml/sdtdatahash" xmlns:w16se="http://schemas.microsoft.com/office/word/2015/wordml/symex" xmlns:wpg="http://schemas.microsoft.com/office/word/2010/wordprocessingGroup" xmlns:wpi="http://schemas.microsoft.com/office/word/2010/wordprocessingInk" xmlns:wne="http://schemas.microsoft.com/office/word/2006/wordml" xmlns:wps="http://schemas.microsoft.com/office/word/2010/wordprocessingShape" mc:Ignorable="w14 w15 w16se w16cid w16 w16cex w16sdtdh wp14">
-  <w:abstractNum xmlns:w="http://schemas.openxmlformats.org/wordprocessingml/2006/main" w:abstractNumId="14">
-    <w:nsid w:val="58fd6605"/>
-    <w:multiLevelType xmlns:w="http://schemas.openxmlformats.org/wordprocessingml/2006/main" w:val="hybridMultilevel"/>
-    <w:lvl xmlns:w="http://schemas.openxmlformats.org/wordprocessingml/2006/main" w:ilvl="0">
-      <w:start w:val="1"/>
-      <w:numFmt w:val="bullet"/>
-      <w:lvlText w:val="-"/>
-      <w:lvlJc w:val="left"/>
-      <w:pPr>
-        <w:ind w:left="720" w:hanging="360"/>
-      </w:pPr>
-      <w:rPr>
-        <w:rFonts w:hint="default" w:ascii="Calibri" w:hAnsi="Calibri"/>
-      </w:rPr>
-    </w:lvl>
-    <w:lvl xmlns:w="http://schemas.openxmlformats.org/wordprocessingml/2006/main" w:ilvl="1">
-      <w:start w:val="1"/>
-      <w:numFmt w:val="bullet"/>
-      <w:lvlText w:val="o"/>
-      <w:lvlJc w:val="left"/>
-      <w:pPr>
-        <w:ind w:left="1440" w:hanging="360"/>
-      </w:pPr>
-      <w:rPr>
-        <w:rFonts w:hint="default" w:ascii="Courier New" w:hAnsi="Courier New"/>
-      </w:rPr>
-    </w:lvl>
-    <w:lvl xmlns:w="http://schemas.openxmlformats.org/wordprocessingml/2006/main" w:ilvl="2">
-      <w:start w:val="1"/>
-      <w:numFmt w:val="bullet"/>
-      <w:lvlText w:val=""/>
-      <w:lvlJc w:val="left"/>
-      <w:pPr>
-        <w:ind w:left="2160" w:hanging="360"/>
-      </w:pPr>
-      <w:rPr>
-        <w:rFonts w:hint="default" w:ascii="Wingdings" w:hAnsi="Wingdings"/>
-      </w:rPr>
-    </w:lvl>
-    <w:lvl xmlns:w="http://schemas.openxmlformats.org/wordprocessingml/2006/main" w:ilvl="3">
-      <w:start w:val="1"/>
-      <w:numFmt w:val="bullet"/>
-      <w:lvlText w:val=""/>
-      <w:lvlJc w:val="left"/>
-      <w:pPr>
-        <w:ind w:left="2880" w:hanging="360"/>
-      </w:pPr>
-      <w:rPr>
-        <w:rFonts w:hint="default" w:ascii="Symbol" w:hAnsi="Symbol"/>
-      </w:rPr>
-    </w:lvl>
-    <w:lvl xmlns:w="http://schemas.openxmlformats.org/wordprocessingml/2006/main" w:ilvl="4">
-      <w:start w:val="1"/>
-      <w:numFmt w:val="bullet"/>
-      <w:lvlText w:val="o"/>
-      <w:lvlJc w:val="left"/>
-      <w:pPr>
-        <w:ind w:left="3600" w:hanging="360"/>
-      </w:pPr>
-      <w:rPr>
-        <w:rFonts w:hint="default" w:ascii="Courier New" w:hAnsi="Courier New"/>
-      </w:rPr>
-    </w:lvl>
-    <w:lvl xmlns:w="http://schemas.openxmlformats.org/wordprocessingml/2006/main" w:ilvl="5">
-      <w:start w:val="1"/>
-      <w:numFmt w:val="bullet"/>
-      <w:lvlText w:val=""/>
-      <w:lvlJc w:val="left"/>
-      <w:pPr>
-        <w:ind w:left="4320" w:hanging="360"/>
-      </w:pPr>
-      <w:rPr>
-        <w:rFonts w:hint="default" w:ascii="Wingdings" w:hAnsi="Wingdings"/>
-      </w:rPr>
-    </w:lvl>
-    <w:lvl xmlns:w="http://schemas.openxmlformats.org/wordprocessingml/2006/main" w:ilvl="6">
-      <w:start w:val="1"/>
-      <w:numFmt w:val="bullet"/>
-      <w:lvlText w:val=""/>
-      <w:lvlJc w:val="left"/>
-      <w:pPr>
-        <w:ind w:left="5040" w:hanging="360"/>
-      </w:pPr>
-      <w:rPr>
-        <w:rFonts w:hint="default" w:ascii="Symbol" w:hAnsi="Symbol"/>
-      </w:rPr>
-    </w:lvl>
-    <w:lvl xmlns:w="http://schemas.openxmlformats.org/wordprocessingml/2006/main" w:ilvl="7">
-      <w:start w:val="1"/>
-      <w:numFmt w:val="bullet"/>
-      <w:lvlText w:val="o"/>
-      <w:lvlJc w:val="left"/>
-      <w:pPr>
-        <w:ind w:left="5760" w:hanging="360"/>
-      </w:pPr>
-      <w:rPr>
-        <w:rFonts w:hint="default" w:ascii="Courier New" w:hAnsi="Courier New"/>
-      </w:rPr>
-    </w:lvl>
-    <w:lvl xmlns:w="http://schemas.openxmlformats.org/wordprocessingml/2006/main" w:ilvl="8">
-      <w:start w:val="1"/>
-      <w:numFmt w:val="bullet"/>
-      <w:lvlText w:val=""/>
-      <w:lvlJc w:val="left"/>
-      <w:pPr>
-        <w:ind w:left="6480" w:hanging="360"/>
-      </w:pPr>
-      <w:rPr>
-        <w:rFonts w:hint="default" w:ascii="Wingdings" w:hAnsi="Wingdings"/>
-      </w:rPr>
-    </w:lvl>
-  </w:abstractNum>
-  <w:abstractNum xmlns:w="http://schemas.openxmlformats.org/wordprocessingml/2006/main" w:abstractNumId="13">
-    <w:nsid w:val="5501d1fc"/>
-    <w:multiLevelType xmlns:w="http://schemas.openxmlformats.org/wordprocessingml/2006/main" w:val="hybridMultilevel"/>
-    <w:lvl xmlns:w="http://schemas.openxmlformats.org/wordprocessingml/2006/main" w:ilvl="0">
-      <w:start w:val="1"/>
-      <w:numFmt w:val="bullet"/>
-      <w:lvlText w:val="-"/>
-      <w:lvlJc w:val="left"/>
-      <w:pPr>
-        <w:ind w:left="720" w:hanging="360"/>
-      </w:pPr>
-      <w:rPr>
-        <w:rFonts w:hint="default" w:ascii="Calibri" w:hAnsi="Calibri"/>
-      </w:rPr>
-    </w:lvl>
-    <w:lvl xmlns:w="http://schemas.openxmlformats.org/wordprocessingml/2006/main" w:ilvl="1">
-      <w:start w:val="1"/>
-      <w:numFmt w:val="bullet"/>
-      <w:lvlText w:val="o"/>
-      <w:lvlJc w:val="left"/>
-      <w:pPr>
-        <w:ind w:left="1440" w:hanging="360"/>
-      </w:pPr>
-      <w:rPr>
-        <w:rFonts w:hint="default" w:ascii="Courier New" w:hAnsi="Courier New"/>
-      </w:rPr>
-    </w:lvl>
-    <w:lvl xmlns:w="http://schemas.openxmlformats.org/wordprocessingml/2006/main" w:ilvl="2">
-      <w:start w:val="1"/>
-      <w:numFmt w:val="bullet"/>
-      <w:lvlText w:val=""/>
-      <w:lvlJc w:val="left"/>
-      <w:pPr>
-        <w:ind w:left="2160" w:hanging="360"/>
-      </w:pPr>
-      <w:rPr>
-        <w:rFonts w:hint="default" w:ascii="Wingdings" w:hAnsi="Wingdings"/>
-      </w:rPr>
-    </w:lvl>
-    <w:lvl xmlns:w="http://schemas.openxmlformats.org/wordprocessingml/2006/main" w:ilvl="3">
-      <w:start w:val="1"/>
-      <w:numFmt w:val="bullet"/>
-      <w:lvlText w:val=""/>
-      <w:lvlJc w:val="left"/>
-      <w:pPr>
-        <w:ind w:left="2880" w:hanging="360"/>
-      </w:pPr>
-      <w:rPr>
-        <w:rFonts w:hint="default" w:ascii="Symbol" w:hAnsi="Symbol"/>
-      </w:rPr>
-    </w:lvl>
-    <w:lvl xmlns:w="http://schemas.openxmlformats.org/wordprocessingml/2006/main" w:ilvl="4">
-      <w:start w:val="1"/>
-      <w:numFmt w:val="bullet"/>
-      <w:lvlText w:val="o"/>
-      <w:lvlJc w:val="left"/>
-      <w:pPr>
-        <w:ind w:left="3600" w:hanging="360"/>
-      </w:pPr>
-      <w:rPr>
-        <w:rFonts w:hint="default" w:ascii="Courier New" w:hAnsi="Courier New"/>
-      </w:rPr>
-    </w:lvl>
-    <w:lvl xmlns:w="http://schemas.openxmlformats.org/wordprocessingml/2006/main" w:ilvl="5">
-      <w:start w:val="1"/>
-      <w:numFmt w:val="bullet"/>
-      <w:lvlText w:val=""/>
-      <w:lvlJc w:val="left"/>
-      <w:pPr>
-        <w:ind w:left="4320" w:hanging="360"/>
-      </w:pPr>
-      <w:rPr>
-        <w:rFonts w:hint="default" w:ascii="Wingdings" w:hAnsi="Wingdings"/>
-      </w:rPr>
-    </w:lvl>
-    <w:lvl xmlns:w="http://schemas.openxmlformats.org/wordprocessingml/2006/main" w:ilvl="6">
-      <w:start w:val="1"/>
-      <w:numFmt w:val="bullet"/>
-      <w:lvlText w:val=""/>
-      <w:lvlJc w:val="left"/>
-      <w:pPr>
-        <w:ind w:left="5040" w:hanging="360"/>
-      </w:pPr>
-      <w:rPr>
-        <w:rFonts w:hint="default" w:ascii="Symbol" w:hAnsi="Symbol"/>
-      </w:rPr>
-    </w:lvl>
-    <w:lvl xmlns:w="http://schemas.openxmlformats.org/wordprocessingml/2006/main" w:ilvl="7">
-      <w:start w:val="1"/>
-      <w:numFmt w:val="bullet"/>
-      <w:lvlText w:val="o"/>
-      <w:lvlJc w:val="left"/>
-      <w:pPr>
-        <w:ind w:left="5760" w:hanging="360"/>
-      </w:pPr>
-      <w:rPr>
-        <w:rFonts w:hint="default" w:ascii="Courier New" w:hAnsi="Courier New"/>
-      </w:rPr>
-    </w:lvl>
-    <w:lvl xmlns:w="http://schemas.openxmlformats.org/wordprocessingml/2006/main" w:ilvl="8">
-      <w:start w:val="1"/>
-      <w:numFmt w:val="bullet"/>
-      <w:lvlText w:val=""/>
-      <w:lvlJc w:val="left"/>
-      <w:pPr>
-        <w:ind w:left="6480" w:hanging="360"/>
-      </w:pPr>
-      <w:rPr>
-        <w:rFonts w:hint="default" w:ascii="Wingdings" w:hAnsi="Wingdings"/>
-      </w:rPr>
-    </w:lvl>
-  </w:abstractNum>
-  <w:abstractNum xmlns:w="http://schemas.openxmlformats.org/wordprocessingml/2006/main" w:abstractNumId="12">
-    <w:nsid w:val="313536d7"/>
-    <w:multiLevelType xmlns:w="http://schemas.openxmlformats.org/wordprocessingml/2006/main" w:val="hybridMultilevel"/>
-    <w:lvl xmlns:w="http://schemas.openxmlformats.org/wordprocessingml/2006/main" w:ilvl="0">
-      <w:start w:val="1"/>
-      <w:numFmt w:val="bullet"/>
-      <w:lvlText w:val="-"/>
-      <w:lvlJc w:val="left"/>
-      <w:pPr>
-        <w:ind w:left="720" w:hanging="360"/>
-      </w:pPr>
-      <w:rPr>
-        <w:rFonts w:hint="default" w:ascii="Calibri" w:hAnsi="Calibri"/>
-      </w:rPr>
-    </w:lvl>
-    <w:lvl xmlns:w="http://schemas.openxmlformats.org/wordprocessingml/2006/main" w:ilvl="1">
-      <w:start w:val="1"/>
-      <w:numFmt w:val="bullet"/>
-      <w:lvlText w:val="o"/>
-      <w:lvlJc w:val="left"/>
-      <w:pPr>
-        <w:ind w:left="1440" w:hanging="360"/>
-      </w:pPr>
-      <w:rPr>
-        <w:rFonts w:hint="default" w:ascii="Courier New" w:hAnsi="Courier New"/>
-      </w:rPr>
-    </w:lvl>
-    <w:lvl xmlns:w="http://schemas.openxmlformats.org/wordprocessingml/2006/main" w:ilvl="2">
-      <w:start w:val="1"/>
-      <w:numFmt w:val="bullet"/>
-      <w:lvlText w:val=""/>
-      <w:lvlJc w:val="left"/>
-      <w:pPr>
-        <w:ind w:left="2160" w:hanging="360"/>
-      </w:pPr>
-      <w:rPr>
-        <w:rFonts w:hint="default" w:ascii="Wingdings" w:hAnsi="Wingdings"/>
-      </w:rPr>
-    </w:lvl>
-    <w:lvl xmlns:w="http://schemas.openxmlformats.org/wordprocessingml/2006/main" w:ilvl="3">
-      <w:start w:val="1"/>
-      <w:numFmt w:val="bullet"/>
-      <w:lvlText w:val=""/>
-      <w:lvlJc w:val="left"/>
-      <w:pPr>
-        <w:ind w:left="2880" w:hanging="360"/>
-      </w:pPr>
-      <w:rPr>
-        <w:rFonts w:hint="default" w:ascii="Symbol" w:hAnsi="Symbol"/>
-      </w:rPr>
-    </w:lvl>
-    <w:lvl xmlns:w="http://schemas.openxmlformats.org/wordprocessingml/2006/main" w:ilvl="4">
-      <w:start w:val="1"/>
-      <w:numFmt w:val="bullet"/>
-      <w:lvlText w:val="o"/>
-      <w:lvlJc w:val="left"/>
-      <w:pPr>
-        <w:ind w:left="3600" w:hanging="360"/>
-      </w:pPr>
-      <w:rPr>
-        <w:rFonts w:hint="default" w:ascii="Courier New" w:hAnsi="Courier New"/>
-      </w:rPr>
-    </w:lvl>
-    <w:lvl xmlns:w="http://schemas.openxmlformats.org/wordprocessingml/2006/main" w:ilvl="5">
-      <w:start w:val="1"/>
-      <w:numFmt w:val="bullet"/>
-      <w:lvlText w:val=""/>
-      <w:lvlJc w:val="left"/>
-      <w:pPr>
-        <w:ind w:left="4320" w:hanging="360"/>
-      </w:pPr>
-      <w:rPr>
-        <w:rFonts w:hint="default" w:ascii="Wingdings" w:hAnsi="Wingdings"/>
-      </w:rPr>
-    </w:lvl>
-    <w:lvl xmlns:w="http://schemas.openxmlformats.org/wordprocessingml/2006/main" w:ilvl="6">
-      <w:start w:val="1"/>
-      <w:numFmt w:val="bullet"/>
-      <w:lvlText w:val=""/>
-      <w:lvlJc w:val="left"/>
-      <w:pPr>
-        <w:ind w:left="5040" w:hanging="360"/>
-      </w:pPr>
-      <w:rPr>
-        <w:rFonts w:hint="default" w:ascii="Symbol" w:hAnsi="Symbol"/>
-      </w:rPr>
-    </w:lvl>
-    <w:lvl xmlns:w="http://schemas.openxmlformats.org/wordprocessingml/2006/main" w:ilvl="7">
-      <w:start w:val="1"/>
-      <w:numFmt w:val="bullet"/>
-      <w:lvlText w:val="o"/>
-      <w:lvlJc w:val="left"/>
-      <w:pPr>
-        <w:ind w:left="5760" w:hanging="360"/>
-      </w:pPr>
-      <w:rPr>
-        <w:rFonts w:hint="default" w:ascii="Courier New" w:hAnsi="Courier New"/>
-      </w:rPr>
-    </w:lvl>
-    <w:lvl xmlns:w="http://schemas.openxmlformats.org/wordprocessingml/2006/main" w:ilvl="8">
-      <w:start w:val="1"/>
-      <w:numFmt w:val="bullet"/>
-      <w:lvlText w:val=""/>
-      <w:lvlJc w:val="left"/>
-      <w:pPr>
-        <w:ind w:left="6480" w:hanging="360"/>
-      </w:pPr>
-      <w:rPr>
-        <w:rFonts w:hint="default" w:ascii="Wingdings" w:hAnsi="Wingdings"/>
-      </w:rPr>
-    </w:lvl>
-  </w:abstractNum>
   <w:abstractNum w:abstractNumId="0" w15:restartNumberingAfterBreak="0">
     <w:nsid w:val="0BCB2E39"/>
     <w:multiLevelType w:val="multilevel"/>
@@ -2153,6 +1768,119 @@
     </w:lvl>
   </w:abstractNum>
   <w:abstractNum w:abstractNumId="3" w15:restartNumberingAfterBreak="0">
+    <w:nsid w:val="313536D7"/>
+    <w:multiLevelType w:val="hybridMultilevel"/>
+    <w:tmpl w:val="6E983E9A"/>
+    <w:lvl w:ilvl="0" w:tplc="F43A19B6">
+      <w:start w:val="1"/>
+      <w:numFmt w:val="bullet"/>
+      <w:lvlText w:val="-"/>
+      <w:lvlJc w:val="left"/>
+      <w:pPr>
+        <w:ind w:left="720" w:hanging="360"/>
+      </w:pPr>
+      <w:rPr>
+        <w:rFonts w:ascii="Calibri" w:hAnsi="Calibri" w:hint="default"/>
+      </w:rPr>
+    </w:lvl>
+    <w:lvl w:ilvl="1" w:tplc="C6B0DA66">
+      <w:start w:val="1"/>
+      <w:numFmt w:val="bullet"/>
+      <w:lvlText w:val="o"/>
+      <w:lvlJc w:val="left"/>
+      <w:pPr>
+        <w:ind w:left="1440" w:hanging="360"/>
+      </w:pPr>
+      <w:rPr>
+        <w:rFonts w:ascii="Courier New" w:hAnsi="Courier New" w:hint="default"/>
+      </w:rPr>
+    </w:lvl>
+    <w:lvl w:ilvl="2" w:tplc="FAA8A300">
+      <w:start w:val="1"/>
+      <w:numFmt w:val="bullet"/>
+      <w:lvlText w:val=""/>
+      <w:lvlJc w:val="left"/>
+      <w:pPr>
+        <w:ind w:left="2160" w:hanging="360"/>
+      </w:pPr>
+      <w:rPr>
+        <w:rFonts w:ascii="Wingdings" w:hAnsi="Wingdings" w:hint="default"/>
+      </w:rPr>
+    </w:lvl>
+    <w:lvl w:ilvl="3" w:tplc="A4EC6F96">
+      <w:start w:val="1"/>
+      <w:numFmt w:val="bullet"/>
+      <w:lvlText w:val=""/>
+      <w:lvlJc w:val="left"/>
+      <w:pPr>
+        <w:ind w:left="2880" w:hanging="360"/>
+      </w:pPr>
+      <w:rPr>
+        <w:rFonts w:ascii="Symbol" w:hAnsi="Symbol" w:hint="default"/>
+      </w:rPr>
+    </w:lvl>
+    <w:lvl w:ilvl="4" w:tplc="2AE4CE1A">
+      <w:start w:val="1"/>
+      <w:numFmt w:val="bullet"/>
+      <w:lvlText w:val="o"/>
+      <w:lvlJc w:val="left"/>
+      <w:pPr>
+        <w:ind w:left="3600" w:hanging="360"/>
+      </w:pPr>
+      <w:rPr>
+        <w:rFonts w:ascii="Courier New" w:hAnsi="Courier New" w:hint="default"/>
+      </w:rPr>
+    </w:lvl>
+    <w:lvl w:ilvl="5" w:tplc="5BD096CE">
+      <w:start w:val="1"/>
+      <w:numFmt w:val="bullet"/>
+      <w:lvlText w:val=""/>
+      <w:lvlJc w:val="left"/>
+      <w:pPr>
+        <w:ind w:left="4320" w:hanging="360"/>
+      </w:pPr>
+      <w:rPr>
+        <w:rFonts w:ascii="Wingdings" w:hAnsi="Wingdings" w:hint="default"/>
+      </w:rPr>
+    </w:lvl>
+    <w:lvl w:ilvl="6" w:tplc="E0EA1464">
+      <w:start w:val="1"/>
+      <w:numFmt w:val="bullet"/>
+      <w:lvlText w:val=""/>
+      <w:lvlJc w:val="left"/>
+      <w:pPr>
+        <w:ind w:left="5040" w:hanging="360"/>
+      </w:pPr>
+      <w:rPr>
+        <w:rFonts w:ascii="Symbol" w:hAnsi="Symbol" w:hint="default"/>
+      </w:rPr>
+    </w:lvl>
+    <w:lvl w:ilvl="7" w:tplc="C2C6BFA4">
+      <w:start w:val="1"/>
+      <w:numFmt w:val="bullet"/>
+      <w:lvlText w:val="o"/>
+      <w:lvlJc w:val="left"/>
+      <w:pPr>
+        <w:ind w:left="5760" w:hanging="360"/>
+      </w:pPr>
+      <w:rPr>
+        <w:rFonts w:ascii="Courier New" w:hAnsi="Courier New" w:hint="default"/>
+      </w:rPr>
+    </w:lvl>
+    <w:lvl w:ilvl="8" w:tplc="9B9889E0">
+      <w:start w:val="1"/>
+      <w:numFmt w:val="bullet"/>
+      <w:lvlText w:val=""/>
+      <w:lvlJc w:val="left"/>
+      <w:pPr>
+        <w:ind w:left="6480" w:hanging="360"/>
+      </w:pPr>
+      <w:rPr>
+        <w:rFonts w:ascii="Wingdings" w:hAnsi="Wingdings" w:hint="default"/>
+      </w:rPr>
+    </w:lvl>
+  </w:abstractNum>
+  <w:abstractNum w:abstractNumId="4" w15:restartNumberingAfterBreak="0">
     <w:nsid w:val="39ED6AA4"/>
     <w:multiLevelType w:val="hybridMultilevel"/>
     <w:tmpl w:val="C9AC4CFE"/>
@@ -2165,7 +1893,7 @@
         <w:ind w:left="720" w:hanging="360"/>
       </w:pPr>
       <w:rPr>
-        <w:rFonts w:hint="default" w:ascii="Symbol" w:hAnsi="Symbol"/>
+        <w:rFonts w:ascii="Symbol" w:hAnsi="Symbol" w:hint="default"/>
       </w:rPr>
     </w:lvl>
     <w:lvl w:ilvl="1" w:tplc="3F82D260">
@@ -2177,7 +1905,7 @@
         <w:ind w:left="1440" w:hanging="360"/>
       </w:pPr>
       <w:rPr>
-        <w:rFonts w:hint="default" w:ascii="Symbol" w:hAnsi="Symbol"/>
+        <w:rFonts w:ascii="Symbol" w:hAnsi="Symbol" w:hint="default"/>
       </w:rPr>
     </w:lvl>
     <w:lvl w:ilvl="2" w:tplc="60ECCDF4">
@@ -2189,7 +1917,7 @@
         <w:ind w:left="2160" w:hanging="360"/>
       </w:pPr>
       <w:rPr>
-        <w:rFonts w:hint="default" w:ascii="Wingdings" w:hAnsi="Wingdings"/>
+        <w:rFonts w:ascii="Wingdings" w:hAnsi="Wingdings" w:hint="default"/>
       </w:rPr>
     </w:lvl>
     <w:lvl w:ilvl="3" w:tplc="C164B640">
@@ -2201,7 +1929,7 @@
         <w:ind w:left="2880" w:hanging="360"/>
       </w:pPr>
       <w:rPr>
-        <w:rFonts w:hint="default" w:ascii="Symbol" w:hAnsi="Symbol"/>
+        <w:rFonts w:ascii="Symbol" w:hAnsi="Symbol" w:hint="default"/>
       </w:rPr>
     </w:lvl>
     <w:lvl w:ilvl="4" w:tplc="3A901674">
@@ -2213,7 +1941,7 @@
         <w:ind w:left="3600" w:hanging="360"/>
       </w:pPr>
       <w:rPr>
-        <w:rFonts w:hint="default" w:ascii="Courier New" w:hAnsi="Courier New"/>
+        <w:rFonts w:ascii="Courier New" w:hAnsi="Courier New" w:hint="default"/>
       </w:rPr>
     </w:lvl>
     <w:lvl w:ilvl="5" w:tplc="D4D0C852">
@@ -2225,7 +1953,7 @@
         <w:ind w:left="4320" w:hanging="360"/>
       </w:pPr>
       <w:rPr>
-        <w:rFonts w:hint="default" w:ascii="Wingdings" w:hAnsi="Wingdings"/>
+        <w:rFonts w:ascii="Wingdings" w:hAnsi="Wingdings" w:hint="default"/>
       </w:rPr>
     </w:lvl>
     <w:lvl w:ilvl="6" w:tplc="764A895E">
@@ -2237,7 +1965,7 @@
         <w:ind w:left="5040" w:hanging="360"/>
       </w:pPr>
       <w:rPr>
-        <w:rFonts w:hint="default" w:ascii="Symbol" w:hAnsi="Symbol"/>
+        <w:rFonts w:ascii="Symbol" w:hAnsi="Symbol" w:hint="default"/>
       </w:rPr>
     </w:lvl>
     <w:lvl w:ilvl="7" w:tplc="5E16FF28">
@@ -2249,7 +1977,7 @@
         <w:ind w:left="5760" w:hanging="360"/>
       </w:pPr>
       <w:rPr>
-        <w:rFonts w:hint="default" w:ascii="Courier New" w:hAnsi="Courier New"/>
+        <w:rFonts w:ascii="Courier New" w:hAnsi="Courier New" w:hint="default"/>
       </w:rPr>
     </w:lvl>
     <w:lvl w:ilvl="8" w:tplc="2D3255DA">
@@ -2261,11 +1989,11 @@
         <w:ind w:left="6480" w:hanging="360"/>
       </w:pPr>
       <w:rPr>
-        <w:rFonts w:hint="default" w:ascii="Wingdings" w:hAnsi="Wingdings"/>
+        <w:rFonts w:ascii="Wingdings" w:hAnsi="Wingdings" w:hint="default"/>
       </w:rPr>
     </w:lvl>
   </w:abstractNum>
-  <w:abstractNum w:abstractNumId="4" w15:restartNumberingAfterBreak="0">
+  <w:abstractNum w:abstractNumId="5" w15:restartNumberingAfterBreak="0">
     <w:nsid w:val="3DCA3E8A"/>
     <w:multiLevelType w:val="hybridMultilevel"/>
     <w:tmpl w:val="DC9CCA36"/>
@@ -2278,7 +2006,7 @@
         <w:ind w:left="720" w:hanging="360"/>
       </w:pPr>
       <w:rPr>
-        <w:rFonts w:hint="default" w:ascii="Symbol" w:hAnsi="Symbol"/>
+        <w:rFonts w:ascii="Symbol" w:hAnsi="Symbol" w:hint="default"/>
       </w:rPr>
     </w:lvl>
     <w:lvl w:ilvl="1" w:tplc="56DC9A54">
@@ -2290,7 +2018,7 @@
         <w:ind w:left="1440" w:hanging="360"/>
       </w:pPr>
       <w:rPr>
-        <w:rFonts w:hint="default" w:ascii="Symbol" w:hAnsi="Symbol"/>
+        <w:rFonts w:ascii="Symbol" w:hAnsi="Symbol" w:hint="default"/>
       </w:rPr>
     </w:lvl>
     <w:lvl w:ilvl="2" w:tplc="06F438BC">
@@ -2302,7 +2030,7 @@
         <w:ind w:left="2160" w:hanging="360"/>
       </w:pPr>
       <w:rPr>
-        <w:rFonts w:hint="default" w:ascii="Wingdings" w:hAnsi="Wingdings"/>
+        <w:rFonts w:ascii="Wingdings" w:hAnsi="Wingdings" w:hint="default"/>
       </w:rPr>
     </w:lvl>
     <w:lvl w:ilvl="3" w:tplc="0E38FE4E">
@@ -2314,7 +2042,7 @@
         <w:ind w:left="2880" w:hanging="360"/>
       </w:pPr>
       <w:rPr>
-        <w:rFonts w:hint="default" w:ascii="Symbol" w:hAnsi="Symbol"/>
+        <w:rFonts w:ascii="Symbol" w:hAnsi="Symbol" w:hint="default"/>
       </w:rPr>
     </w:lvl>
     <w:lvl w:ilvl="4" w:tplc="986AB388">
@@ -2326,7 +2054,7 @@
         <w:ind w:left="3600" w:hanging="360"/>
       </w:pPr>
       <w:rPr>
-        <w:rFonts w:hint="default" w:ascii="Courier New" w:hAnsi="Courier New"/>
+        <w:rFonts w:ascii="Courier New" w:hAnsi="Courier New" w:hint="default"/>
       </w:rPr>
     </w:lvl>
     <w:lvl w:ilvl="5" w:tplc="E40C4936">
@@ -2338,7 +2066,7 @@
         <w:ind w:left="4320" w:hanging="360"/>
       </w:pPr>
       <w:rPr>
-        <w:rFonts w:hint="default" w:ascii="Wingdings" w:hAnsi="Wingdings"/>
+        <w:rFonts w:ascii="Wingdings" w:hAnsi="Wingdings" w:hint="default"/>
       </w:rPr>
     </w:lvl>
     <w:lvl w:ilvl="6" w:tplc="FE9A2628">
@@ -2350,7 +2078,7 @@
         <w:ind w:left="5040" w:hanging="360"/>
       </w:pPr>
       <w:rPr>
-        <w:rFonts w:hint="default" w:ascii="Symbol" w:hAnsi="Symbol"/>
+        <w:rFonts w:ascii="Symbol" w:hAnsi="Symbol" w:hint="default"/>
       </w:rPr>
     </w:lvl>
     <w:lvl w:ilvl="7" w:tplc="2E64FA06">
@@ -2362,7 +2090,7 @@
         <w:ind w:left="5760" w:hanging="360"/>
       </w:pPr>
       <w:rPr>
-        <w:rFonts w:hint="default" w:ascii="Courier New" w:hAnsi="Courier New"/>
+        <w:rFonts w:ascii="Courier New" w:hAnsi="Courier New" w:hint="default"/>
       </w:rPr>
     </w:lvl>
     <w:lvl w:ilvl="8" w:tplc="815C284C">
@@ -2374,11 +2102,11 @@
         <w:ind w:left="6480" w:hanging="360"/>
       </w:pPr>
       <w:rPr>
-        <w:rFonts w:hint="default" w:ascii="Wingdings" w:hAnsi="Wingdings"/>
+        <w:rFonts w:ascii="Wingdings" w:hAnsi="Wingdings" w:hint="default"/>
       </w:rPr>
     </w:lvl>
   </w:abstractNum>
-  <w:abstractNum w:abstractNumId="5" w15:restartNumberingAfterBreak="0">
+  <w:abstractNum w:abstractNumId="6" w15:restartNumberingAfterBreak="0">
     <w:nsid w:val="4F192D19"/>
     <w:multiLevelType w:val="hybridMultilevel"/>
     <w:tmpl w:val="BF7A5200"/>
@@ -2464,7 +2192,7 @@
       </w:pPr>
     </w:lvl>
   </w:abstractNum>
-  <w:abstractNum w:abstractNumId="6" w15:restartNumberingAfterBreak="0">
+  <w:abstractNum w:abstractNumId="7" w15:restartNumberingAfterBreak="0">
     <w:nsid w:val="530D5B09"/>
     <w:multiLevelType w:val="hybridMultilevel"/>
     <w:tmpl w:val="47D6314E"/>
@@ -2477,7 +2205,7 @@
         <w:ind w:left="720" w:hanging="360"/>
       </w:pPr>
       <w:rPr>
-        <w:rFonts w:hint="default" w:ascii="Symbol" w:hAnsi="Symbol"/>
+        <w:rFonts w:ascii="Symbol" w:hAnsi="Symbol" w:hint="default"/>
       </w:rPr>
     </w:lvl>
     <w:lvl w:ilvl="1" w:tplc="34C85E36">
@@ -2489,7 +2217,7 @@
         <w:ind w:left="1440" w:hanging="360"/>
       </w:pPr>
       <w:rPr>
-        <w:rFonts w:hint="default" w:ascii="Symbol" w:hAnsi="Symbol"/>
+        <w:rFonts w:ascii="Symbol" w:hAnsi="Symbol" w:hint="default"/>
       </w:rPr>
     </w:lvl>
     <w:lvl w:ilvl="2" w:tplc="D0389D12">
@@ -2501,7 +2229,7 @@
         <w:ind w:left="2160" w:hanging="360"/>
       </w:pPr>
       <w:rPr>
-        <w:rFonts w:hint="default" w:ascii="Wingdings" w:hAnsi="Wingdings"/>
+        <w:rFonts w:ascii="Wingdings" w:hAnsi="Wingdings" w:hint="default"/>
       </w:rPr>
     </w:lvl>
     <w:lvl w:ilvl="3" w:tplc="3E56C292">
@@ -2513,7 +2241,7 @@
         <w:ind w:left="2880" w:hanging="360"/>
       </w:pPr>
       <w:rPr>
-        <w:rFonts w:hint="default" w:ascii="Symbol" w:hAnsi="Symbol"/>
+        <w:rFonts w:ascii="Symbol" w:hAnsi="Symbol" w:hint="default"/>
       </w:rPr>
     </w:lvl>
     <w:lvl w:ilvl="4" w:tplc="EF10C43A">
@@ -2525,7 +2253,7 @@
         <w:ind w:left="3600" w:hanging="360"/>
       </w:pPr>
       <w:rPr>
-        <w:rFonts w:hint="default" w:ascii="Courier New" w:hAnsi="Courier New"/>
+        <w:rFonts w:ascii="Courier New" w:hAnsi="Courier New" w:hint="default"/>
       </w:rPr>
     </w:lvl>
     <w:lvl w:ilvl="5" w:tplc="6A082BD4">
@@ -2537,7 +2265,7 @@
         <w:ind w:left="4320" w:hanging="360"/>
       </w:pPr>
       <w:rPr>
-        <w:rFonts w:hint="default" w:ascii="Wingdings" w:hAnsi="Wingdings"/>
+        <w:rFonts w:ascii="Wingdings" w:hAnsi="Wingdings" w:hint="default"/>
       </w:rPr>
     </w:lvl>
     <w:lvl w:ilvl="6" w:tplc="E39A0DE2">
@@ -2549,7 +2277,7 @@
         <w:ind w:left="5040" w:hanging="360"/>
       </w:pPr>
       <w:rPr>
-        <w:rFonts w:hint="default" w:ascii="Symbol" w:hAnsi="Symbol"/>
+        <w:rFonts w:ascii="Symbol" w:hAnsi="Symbol" w:hint="default"/>
       </w:rPr>
     </w:lvl>
     <w:lvl w:ilvl="7" w:tplc="13F858FE">
@@ -2561,7 +2289,7 @@
         <w:ind w:left="5760" w:hanging="360"/>
       </w:pPr>
       <w:rPr>
-        <w:rFonts w:hint="default" w:ascii="Courier New" w:hAnsi="Courier New"/>
+        <w:rFonts w:ascii="Courier New" w:hAnsi="Courier New" w:hint="default"/>
       </w:rPr>
     </w:lvl>
     <w:lvl w:ilvl="8" w:tplc="700023CA">
@@ -2573,11 +2301,237 @@
         <w:ind w:left="6480" w:hanging="360"/>
       </w:pPr>
       <w:rPr>
-        <w:rFonts w:hint="default" w:ascii="Wingdings" w:hAnsi="Wingdings"/>
+        <w:rFonts w:ascii="Wingdings" w:hAnsi="Wingdings" w:hint="default"/>
       </w:rPr>
     </w:lvl>
   </w:abstractNum>
-  <w:abstractNum w:abstractNumId="7" w15:restartNumberingAfterBreak="0">
+  <w:abstractNum w:abstractNumId="8" w15:restartNumberingAfterBreak="0">
+    <w:nsid w:val="5501D1FC"/>
+    <w:multiLevelType w:val="hybridMultilevel"/>
+    <w:tmpl w:val="CD9A2FF8"/>
+    <w:lvl w:ilvl="0" w:tplc="A20C27CE">
+      <w:start w:val="1"/>
+      <w:numFmt w:val="bullet"/>
+      <w:lvlText w:val="-"/>
+      <w:lvlJc w:val="left"/>
+      <w:pPr>
+        <w:ind w:left="720" w:hanging="360"/>
+      </w:pPr>
+      <w:rPr>
+        <w:rFonts w:ascii="Calibri" w:hAnsi="Calibri" w:hint="default"/>
+      </w:rPr>
+    </w:lvl>
+    <w:lvl w:ilvl="1" w:tplc="8C925DC8">
+      <w:start w:val="1"/>
+      <w:numFmt w:val="bullet"/>
+      <w:lvlText w:val="o"/>
+      <w:lvlJc w:val="left"/>
+      <w:pPr>
+        <w:ind w:left="1440" w:hanging="360"/>
+      </w:pPr>
+      <w:rPr>
+        <w:rFonts w:ascii="Courier New" w:hAnsi="Courier New" w:hint="default"/>
+      </w:rPr>
+    </w:lvl>
+    <w:lvl w:ilvl="2" w:tplc="220455C0">
+      <w:start w:val="1"/>
+      <w:numFmt w:val="bullet"/>
+      <w:lvlText w:val=""/>
+      <w:lvlJc w:val="left"/>
+      <w:pPr>
+        <w:ind w:left="2160" w:hanging="360"/>
+      </w:pPr>
+      <w:rPr>
+        <w:rFonts w:ascii="Wingdings" w:hAnsi="Wingdings" w:hint="default"/>
+      </w:rPr>
+    </w:lvl>
+    <w:lvl w:ilvl="3" w:tplc="301607F4">
+      <w:start w:val="1"/>
+      <w:numFmt w:val="bullet"/>
+      <w:lvlText w:val=""/>
+      <w:lvlJc w:val="left"/>
+      <w:pPr>
+        <w:ind w:left="2880" w:hanging="360"/>
+      </w:pPr>
+      <w:rPr>
+        <w:rFonts w:ascii="Symbol" w:hAnsi="Symbol" w:hint="default"/>
+      </w:rPr>
+    </w:lvl>
+    <w:lvl w:ilvl="4" w:tplc="777C3A3A">
+      <w:start w:val="1"/>
+      <w:numFmt w:val="bullet"/>
+      <w:lvlText w:val="o"/>
+      <w:lvlJc w:val="left"/>
+      <w:pPr>
+        <w:ind w:left="3600" w:hanging="360"/>
+      </w:pPr>
+      <w:rPr>
+        <w:rFonts w:ascii="Courier New" w:hAnsi="Courier New" w:hint="default"/>
+      </w:rPr>
+    </w:lvl>
+    <w:lvl w:ilvl="5" w:tplc="486A5B1C">
+      <w:start w:val="1"/>
+      <w:numFmt w:val="bullet"/>
+      <w:lvlText w:val=""/>
+      <w:lvlJc w:val="left"/>
+      <w:pPr>
+        <w:ind w:left="4320" w:hanging="360"/>
+      </w:pPr>
+      <w:rPr>
+        <w:rFonts w:ascii="Wingdings" w:hAnsi="Wingdings" w:hint="default"/>
+      </w:rPr>
+    </w:lvl>
+    <w:lvl w:ilvl="6" w:tplc="BA1A1000">
+      <w:start w:val="1"/>
+      <w:numFmt w:val="bullet"/>
+      <w:lvlText w:val=""/>
+      <w:lvlJc w:val="left"/>
+      <w:pPr>
+        <w:ind w:left="5040" w:hanging="360"/>
+      </w:pPr>
+      <w:rPr>
+        <w:rFonts w:ascii="Symbol" w:hAnsi="Symbol" w:hint="default"/>
+      </w:rPr>
+    </w:lvl>
+    <w:lvl w:ilvl="7" w:tplc="34D4311A">
+      <w:start w:val="1"/>
+      <w:numFmt w:val="bullet"/>
+      <w:lvlText w:val="o"/>
+      <w:lvlJc w:val="left"/>
+      <w:pPr>
+        <w:ind w:left="5760" w:hanging="360"/>
+      </w:pPr>
+      <w:rPr>
+        <w:rFonts w:ascii="Courier New" w:hAnsi="Courier New" w:hint="default"/>
+      </w:rPr>
+    </w:lvl>
+    <w:lvl w:ilvl="8" w:tplc="1F70910C">
+      <w:start w:val="1"/>
+      <w:numFmt w:val="bullet"/>
+      <w:lvlText w:val=""/>
+      <w:lvlJc w:val="left"/>
+      <w:pPr>
+        <w:ind w:left="6480" w:hanging="360"/>
+      </w:pPr>
+      <w:rPr>
+        <w:rFonts w:ascii="Wingdings" w:hAnsi="Wingdings" w:hint="default"/>
+      </w:rPr>
+    </w:lvl>
+  </w:abstractNum>
+  <w:abstractNum w:abstractNumId="9" w15:restartNumberingAfterBreak="0">
+    <w:nsid w:val="58FD6605"/>
+    <w:multiLevelType w:val="hybridMultilevel"/>
+    <w:tmpl w:val="CC34727A"/>
+    <w:lvl w:ilvl="0" w:tplc="14960060">
+      <w:start w:val="1"/>
+      <w:numFmt w:val="bullet"/>
+      <w:lvlText w:val="-"/>
+      <w:lvlJc w:val="left"/>
+      <w:pPr>
+        <w:ind w:left="720" w:hanging="360"/>
+      </w:pPr>
+      <w:rPr>
+        <w:rFonts w:ascii="Calibri" w:hAnsi="Calibri" w:hint="default"/>
+      </w:rPr>
+    </w:lvl>
+    <w:lvl w:ilvl="1" w:tplc="D60E8514">
+      <w:start w:val="1"/>
+      <w:numFmt w:val="bullet"/>
+      <w:lvlText w:val="o"/>
+      <w:lvlJc w:val="left"/>
+      <w:pPr>
+        <w:ind w:left="1440" w:hanging="360"/>
+      </w:pPr>
+      <w:rPr>
+        <w:rFonts w:ascii="Courier New" w:hAnsi="Courier New" w:hint="default"/>
+      </w:rPr>
+    </w:lvl>
+    <w:lvl w:ilvl="2" w:tplc="ECBC7418">
+      <w:start w:val="1"/>
+      <w:numFmt w:val="bullet"/>
+      <w:lvlText w:val=""/>
+      <w:lvlJc w:val="left"/>
+      <w:pPr>
+        <w:ind w:left="2160" w:hanging="360"/>
+      </w:pPr>
+      <w:rPr>
+        <w:rFonts w:ascii="Wingdings" w:hAnsi="Wingdings" w:hint="default"/>
+      </w:rPr>
+    </w:lvl>
+    <w:lvl w:ilvl="3" w:tplc="3D1CE78A">
+      <w:start w:val="1"/>
+      <w:numFmt w:val="bullet"/>
+      <w:lvlText w:val=""/>
+      <w:lvlJc w:val="left"/>
+      <w:pPr>
+        <w:ind w:left="2880" w:hanging="360"/>
+      </w:pPr>
+      <w:rPr>
+        <w:rFonts w:ascii="Symbol" w:hAnsi="Symbol" w:hint="default"/>
+      </w:rPr>
+    </w:lvl>
+    <w:lvl w:ilvl="4" w:tplc="5054FACC">
+      <w:start w:val="1"/>
+      <w:numFmt w:val="bullet"/>
+      <w:lvlText w:val="o"/>
+      <w:lvlJc w:val="left"/>
+      <w:pPr>
+        <w:ind w:left="3600" w:hanging="360"/>
+      </w:pPr>
+      <w:rPr>
+        <w:rFonts w:ascii="Courier New" w:hAnsi="Courier New" w:hint="default"/>
+      </w:rPr>
+    </w:lvl>
+    <w:lvl w:ilvl="5" w:tplc="272E7958">
+      <w:start w:val="1"/>
+      <w:numFmt w:val="bullet"/>
+      <w:lvlText w:val=""/>
+      <w:lvlJc w:val="left"/>
+      <w:pPr>
+        <w:ind w:left="4320" w:hanging="360"/>
+      </w:pPr>
+      <w:rPr>
+        <w:rFonts w:ascii="Wingdings" w:hAnsi="Wingdings" w:hint="default"/>
+      </w:rPr>
+    </w:lvl>
+    <w:lvl w:ilvl="6" w:tplc="A56A4516">
+      <w:start w:val="1"/>
+      <w:numFmt w:val="bullet"/>
+      <w:lvlText w:val=""/>
+      <w:lvlJc w:val="left"/>
+      <w:pPr>
+        <w:ind w:left="5040" w:hanging="360"/>
+      </w:pPr>
+      <w:rPr>
+        <w:rFonts w:ascii="Symbol" w:hAnsi="Symbol" w:hint="default"/>
+      </w:rPr>
+    </w:lvl>
+    <w:lvl w:ilvl="7" w:tplc="D2A48174">
+      <w:start w:val="1"/>
+      <w:numFmt w:val="bullet"/>
+      <w:lvlText w:val="o"/>
+      <w:lvlJc w:val="left"/>
+      <w:pPr>
+        <w:ind w:left="5760" w:hanging="360"/>
+      </w:pPr>
+      <w:rPr>
+        <w:rFonts w:ascii="Courier New" w:hAnsi="Courier New" w:hint="default"/>
+      </w:rPr>
+    </w:lvl>
+    <w:lvl w:ilvl="8" w:tplc="B080B9D4">
+      <w:start w:val="1"/>
+      <w:numFmt w:val="bullet"/>
+      <w:lvlText w:val=""/>
+      <w:lvlJc w:val="left"/>
+      <w:pPr>
+        <w:ind w:left="6480" w:hanging="360"/>
+      </w:pPr>
+      <w:rPr>
+        <w:rFonts w:ascii="Wingdings" w:hAnsi="Wingdings" w:hint="default"/>
+      </w:rPr>
+    </w:lvl>
+  </w:abstractNum>
+  <w:abstractNum w:abstractNumId="10" w15:restartNumberingAfterBreak="0">
     <w:nsid w:val="5EB92227"/>
     <w:multiLevelType w:val="hybridMultilevel"/>
     <w:tmpl w:val="D0E467A8"/>
@@ -2590,7 +2544,7 @@
         <w:ind w:left="1428" w:hanging="360"/>
       </w:pPr>
       <w:rPr>
-        <w:rFonts w:hint="default" w:ascii="Symbol" w:hAnsi="Symbol"/>
+        <w:rFonts w:ascii="Symbol" w:hAnsi="Symbol" w:hint="default"/>
       </w:rPr>
     </w:lvl>
     <w:lvl w:ilvl="1" w:tplc="B2C48264">
@@ -2602,7 +2556,7 @@
         <w:ind w:left="2148" w:hanging="360"/>
       </w:pPr>
       <w:rPr>
-        <w:rFonts w:hint="default" w:ascii="Courier New" w:hAnsi="Courier New"/>
+        <w:rFonts w:ascii="Courier New" w:hAnsi="Courier New" w:hint="default"/>
       </w:rPr>
     </w:lvl>
     <w:lvl w:ilvl="2" w:tplc="D2A22264">
@@ -2614,7 +2568,7 @@
         <w:ind w:left="2868" w:hanging="360"/>
       </w:pPr>
       <w:rPr>
-        <w:rFonts w:hint="default" w:ascii="Wingdings" w:hAnsi="Wingdings"/>
+        <w:rFonts w:ascii="Wingdings" w:hAnsi="Wingdings" w:hint="default"/>
       </w:rPr>
     </w:lvl>
     <w:lvl w:ilvl="3" w:tplc="C2E8C7DA">
@@ -2626,7 +2580,7 @@
         <w:ind w:left="3588" w:hanging="360"/>
       </w:pPr>
       <w:rPr>
-        <w:rFonts w:hint="default" w:ascii="Symbol" w:hAnsi="Symbol"/>
+        <w:rFonts w:ascii="Symbol" w:hAnsi="Symbol" w:hint="default"/>
       </w:rPr>
     </w:lvl>
     <w:lvl w:ilvl="4" w:tplc="B224BD76">
@@ -2638,7 +2592,7 @@
         <w:ind w:left="4308" w:hanging="360"/>
       </w:pPr>
       <w:rPr>
-        <w:rFonts w:hint="default" w:ascii="Courier New" w:hAnsi="Courier New"/>
+        <w:rFonts w:ascii="Courier New" w:hAnsi="Courier New" w:hint="default"/>
       </w:rPr>
     </w:lvl>
     <w:lvl w:ilvl="5" w:tplc="F02EA924">
@@ -2650,7 +2604,7 @@
         <w:ind w:left="5028" w:hanging="360"/>
       </w:pPr>
       <w:rPr>
-        <w:rFonts w:hint="default" w:ascii="Wingdings" w:hAnsi="Wingdings"/>
+        <w:rFonts w:ascii="Wingdings" w:hAnsi="Wingdings" w:hint="default"/>
       </w:rPr>
     </w:lvl>
     <w:lvl w:ilvl="6" w:tplc="4398753E">
@@ -2662,7 +2616,7 @@
         <w:ind w:left="5748" w:hanging="360"/>
       </w:pPr>
       <w:rPr>
-        <w:rFonts w:hint="default" w:ascii="Symbol" w:hAnsi="Symbol"/>
+        <w:rFonts w:ascii="Symbol" w:hAnsi="Symbol" w:hint="default"/>
       </w:rPr>
     </w:lvl>
     <w:lvl w:ilvl="7" w:tplc="3BD27094">
@@ -2674,7 +2628,7 @@
         <w:ind w:left="6468" w:hanging="360"/>
       </w:pPr>
       <w:rPr>
-        <w:rFonts w:hint="default" w:ascii="Courier New" w:hAnsi="Courier New"/>
+        <w:rFonts w:ascii="Courier New" w:hAnsi="Courier New" w:hint="default"/>
       </w:rPr>
     </w:lvl>
     <w:lvl w:ilvl="8" w:tplc="6498B308">
@@ -2686,11 +2640,11 @@
         <w:ind w:left="7188" w:hanging="360"/>
       </w:pPr>
       <w:rPr>
-        <w:rFonts w:hint="default" w:ascii="Wingdings" w:hAnsi="Wingdings"/>
+        <w:rFonts w:ascii="Wingdings" w:hAnsi="Wingdings" w:hint="default"/>
       </w:rPr>
     </w:lvl>
   </w:abstractNum>
-  <w:abstractNum w:abstractNumId="8" w15:restartNumberingAfterBreak="0">
+  <w:abstractNum w:abstractNumId="11" w15:restartNumberingAfterBreak="0">
     <w:nsid w:val="600D2BE3"/>
     <w:multiLevelType w:val="hybridMultilevel"/>
     <w:tmpl w:val="DDD2782C"/>
@@ -2776,7 +2730,7 @@
       </w:pPr>
     </w:lvl>
   </w:abstractNum>
-  <w:abstractNum w:abstractNumId="9" w15:restartNumberingAfterBreak="0">
+  <w:abstractNum w:abstractNumId="12" w15:restartNumberingAfterBreak="0">
     <w:nsid w:val="66657C08"/>
     <w:multiLevelType w:val="hybridMultilevel"/>
     <w:tmpl w:val="3594E386"/>
@@ -2862,7 +2816,7 @@
       </w:pPr>
     </w:lvl>
   </w:abstractNum>
-  <w:abstractNum w:abstractNumId="10" w15:restartNumberingAfterBreak="0">
+  <w:abstractNum w:abstractNumId="13" w15:restartNumberingAfterBreak="0">
     <w:nsid w:val="6A801195"/>
     <w:multiLevelType w:val="multilevel"/>
     <w:tmpl w:val="898C4D9A"/>
@@ -2948,7 +2902,7 @@
       </w:pPr>
     </w:lvl>
   </w:abstractNum>
-  <w:abstractNum w:abstractNumId="11" w15:restartNumberingAfterBreak="0">
+  <w:abstractNum w:abstractNumId="14" w15:restartNumberingAfterBreak="0">
     <w:nsid w:val="6E9775B8"/>
     <w:multiLevelType w:val="hybridMultilevel"/>
     <w:tmpl w:val="E4320994"/>
@@ -3061,60 +3015,60 @@
       </w:pPr>
     </w:lvl>
   </w:abstractNum>
-  <w:num w:numId="15">
-    <w:abstractNumId w:val="14"/>
+  <w:num w:numId="1" w16cid:durableId="1657221633">
+    <w:abstractNumId w:val="9"/>
   </w:num>
-  <w:num w:numId="14">
+  <w:num w:numId="2" w16cid:durableId="98838029">
+    <w:abstractNumId w:val="8"/>
+  </w:num>
+  <w:num w:numId="3" w16cid:durableId="121076716">
+    <w:abstractNumId w:val="3"/>
+  </w:num>
+  <w:num w:numId="4" w16cid:durableId="1686904297">
+    <w:abstractNumId w:val="2"/>
+  </w:num>
+  <w:num w:numId="5" w16cid:durableId="467818128">
+    <w:abstractNumId w:val="6"/>
+  </w:num>
+  <w:num w:numId="6" w16cid:durableId="2034652596">
+    <w:abstractNumId w:val="12"/>
+  </w:num>
+  <w:num w:numId="7" w16cid:durableId="122122112">
+    <w:abstractNumId w:val="10"/>
+  </w:num>
+  <w:num w:numId="8" w16cid:durableId="68235484">
+    <w:abstractNumId w:val="7"/>
+  </w:num>
+  <w:num w:numId="9" w16cid:durableId="874119594">
+    <w:abstractNumId w:val="5"/>
+  </w:num>
+  <w:num w:numId="10" w16cid:durableId="99952074">
+    <w:abstractNumId w:val="4"/>
+  </w:num>
+  <w:num w:numId="11" w16cid:durableId="731149662">
+    <w:abstractNumId w:val="1"/>
+  </w:num>
+  <w:num w:numId="12" w16cid:durableId="1529180895">
     <w:abstractNumId w:val="13"/>
   </w:num>
-  <w:num w:numId="13">
-    <w:abstractNumId w:val="12"/>
+  <w:num w:numId="13" w16cid:durableId="768353864">
+    <w:abstractNumId w:val="11"/>
   </w:num>
-  <w:num w:numId="1" w16cid:durableId="1686904297">
-    <w:abstractNumId w:val="2"/>
-  </w:num>
-  <w:num w:numId="2" w16cid:durableId="467818128">
-    <w:abstractNumId w:val="5"/>
-  </w:num>
-  <w:num w:numId="3" w16cid:durableId="2034652596">
-    <w:abstractNumId w:val="9"/>
-  </w:num>
-  <w:num w:numId="4" w16cid:durableId="122122112">
-    <w:abstractNumId w:val="7"/>
-  </w:num>
-  <w:num w:numId="5" w16cid:durableId="68235484">
-    <w:abstractNumId w:val="6"/>
-  </w:num>
-  <w:num w:numId="6" w16cid:durableId="874119594">
-    <w:abstractNumId w:val="4"/>
-  </w:num>
-  <w:num w:numId="7" w16cid:durableId="99952074">
-    <w:abstractNumId w:val="3"/>
-  </w:num>
-  <w:num w:numId="8" w16cid:durableId="731149662">
-    <w:abstractNumId w:val="1"/>
-  </w:num>
-  <w:num w:numId="9" w16cid:durableId="1529180895">
-    <w:abstractNumId w:val="10"/>
-  </w:num>
-  <w:num w:numId="10" w16cid:durableId="768353864">
-    <w:abstractNumId w:val="8"/>
-  </w:num>
-  <w:num w:numId="11" w16cid:durableId="2054890221">
+  <w:num w:numId="14" w16cid:durableId="2054890221">
     <w:abstractNumId w:val="0"/>
   </w:num>
-  <w:num w:numId="12" w16cid:durableId="224070927">
-    <w:abstractNumId w:val="11"/>
+  <w:num w:numId="15" w16cid:durableId="224070927">
+    <w:abstractNumId w:val="14"/>
   </w:num>
 </w:numbering>
 </file>
 
 <file path=word/styles.xml><?xml version="1.0" encoding="utf-8"?>
-<w:styles xmlns:wp14="http://schemas.microsoft.com/office/word/2010/wordprocessingDrawing" xmlns:mc="http://schemas.openxmlformats.org/markup-compatibility/2006" xmlns:r="http://schemas.openxmlformats.org/officeDocument/2006/relationships" xmlns:w="http://schemas.openxmlformats.org/wordprocessingml/2006/main" xmlns:w14="http://schemas.microsoft.com/office/word/2010/wordml" xmlns:w15="http://schemas.microsoft.com/office/word/2012/wordml" xmlns:w16cex="http://schemas.microsoft.com/office/word/2018/wordml/cex" xmlns:w16cid="http://schemas.microsoft.com/office/word/2016/wordml/cid" xmlns:w16="http://schemas.microsoft.com/office/word/2018/wordml" xmlns:w16sdtdh="http://schemas.microsoft.com/office/word/2020/wordml/sdtdatahash" xmlns:w16se="http://schemas.microsoft.com/office/word/2015/wordml/symex" mc:Ignorable="w14 w15 w16se w16cid w16 w16cex w16sdtdh wp14">
+<w:styles xmlns:mc="http://schemas.openxmlformats.org/markup-compatibility/2006" xmlns:r="http://schemas.openxmlformats.org/officeDocument/2006/relationships" xmlns:w="http://schemas.openxmlformats.org/wordprocessingml/2006/main" xmlns:w14="http://schemas.microsoft.com/office/word/2010/wordml" xmlns:w15="http://schemas.microsoft.com/office/word/2012/wordml" xmlns:w16cex="http://schemas.microsoft.com/office/word/2018/wordml/cex" xmlns:w16cid="http://schemas.microsoft.com/office/word/2016/wordml/cid" xmlns:w16="http://schemas.microsoft.com/office/word/2018/wordml" xmlns:w16sdtdh="http://schemas.microsoft.com/office/word/2020/wordml/sdtdatahash" xmlns:w16se="http://schemas.microsoft.com/office/word/2015/wordml/symex" mc:Ignorable="w14 w15 w16se w16cid w16 w16cex w16sdtdh">
   <w:docDefaults>
     <w:rPrDefault>
       <w:rPr>
-        <w:rFonts w:asciiTheme="minorHAnsi" w:hAnsiTheme="minorHAnsi" w:eastAsiaTheme="minorHAnsi" w:cstheme="minorBidi"/>
+        <w:rFonts w:asciiTheme="minorHAnsi" w:eastAsiaTheme="minorHAnsi" w:hAnsiTheme="minorHAnsi" w:cstheme="minorBidi"/>
         <w:sz w:val="22"/>
         <w:szCs w:val="22"/>
         <w:lang w:val="pt-BR" w:eastAsia="en-US" w:bidi="ar-SA"/>
@@ -3129,14 +3083,14 @@
   <w:latentStyles w:defLockedState="0" w:defUIPriority="99" w:defSemiHidden="0" w:defUnhideWhenUsed="0" w:defQFormat="0" w:count="376">
     <w:lsdException w:name="Normal" w:uiPriority="0" w:qFormat="1"/>
     <w:lsdException w:name="heading 1" w:uiPriority="9" w:qFormat="1"/>
-    <w:lsdException w:name="heading 2" w:uiPriority="9" w:semiHidden="1" w:unhideWhenUsed="1" w:qFormat="1"/>
-    <w:lsdException w:name="heading 3" w:uiPriority="9" w:semiHidden="1" w:unhideWhenUsed="1" w:qFormat="1"/>
-    <w:lsdException w:name="heading 4" w:uiPriority="9" w:semiHidden="1" w:unhideWhenUsed="1" w:qFormat="1"/>
-    <w:lsdException w:name="heading 5" w:uiPriority="9" w:semiHidden="1" w:unhideWhenUsed="1" w:qFormat="1"/>
-    <w:lsdException w:name="heading 6" w:uiPriority="9" w:semiHidden="1" w:unhideWhenUsed="1" w:qFormat="1"/>
-    <w:lsdException w:name="heading 7" w:uiPriority="9" w:semiHidden="1" w:unhideWhenUsed="1" w:qFormat="1"/>
-    <w:lsdException w:name="heading 8" w:uiPriority="9" w:semiHidden="1" w:unhideWhenUsed="1" w:qFormat="1"/>
-    <w:lsdException w:name="heading 9" w:uiPriority="9" w:semiHidden="1" w:unhideWhenUsed="1" w:qFormat="1"/>
+    <w:lsdException w:name="heading 2" w:semiHidden="1" w:uiPriority="9" w:unhideWhenUsed="1" w:qFormat="1"/>
+    <w:lsdException w:name="heading 3" w:semiHidden="1" w:uiPriority="9" w:unhideWhenUsed="1" w:qFormat="1"/>
+    <w:lsdException w:name="heading 4" w:semiHidden="1" w:uiPriority="9" w:unhideWhenUsed="1" w:qFormat="1"/>
+    <w:lsdException w:name="heading 5" w:semiHidden="1" w:uiPriority="9" w:unhideWhenUsed="1" w:qFormat="1"/>
+    <w:lsdException w:name="heading 6" w:semiHidden="1" w:uiPriority="9" w:unhideWhenUsed="1" w:qFormat="1"/>
+    <w:lsdException w:name="heading 7" w:semiHidden="1" w:uiPriority="9" w:unhideWhenUsed="1" w:qFormat="1"/>
+    <w:lsdException w:name="heading 8" w:semiHidden="1" w:uiPriority="9" w:unhideWhenUsed="1" w:qFormat="1"/>
+    <w:lsdException w:name="heading 9" w:semiHidden="1" w:uiPriority="9" w:unhideWhenUsed="1" w:qFormat="1"/>
     <w:lsdException w:name="index 1" w:semiHidden="1" w:unhideWhenUsed="1"/>
     <w:lsdException w:name="index 2" w:semiHidden="1" w:unhideWhenUsed="1"/>
     <w:lsdException w:name="index 3" w:semiHidden="1" w:unhideWhenUsed="1"/>
@@ -3146,22 +3100,22 @@
     <w:lsdException w:name="index 7" w:semiHidden="1" w:unhideWhenUsed="1"/>
     <w:lsdException w:name="index 8" w:semiHidden="1" w:unhideWhenUsed="1"/>
     <w:lsdException w:name="index 9" w:semiHidden="1" w:unhideWhenUsed="1"/>
-    <w:lsdException w:name="toc 1" w:uiPriority="39" w:semiHidden="1" w:unhideWhenUsed="1"/>
-    <w:lsdException w:name="toc 2" w:uiPriority="39" w:semiHidden="1" w:unhideWhenUsed="1"/>
-    <w:lsdException w:name="toc 3" w:uiPriority="39" w:semiHidden="1" w:unhideWhenUsed="1"/>
-    <w:lsdException w:name="toc 4" w:uiPriority="39" w:semiHidden="1" w:unhideWhenUsed="1"/>
-    <w:lsdException w:name="toc 5" w:uiPriority="39" w:semiHidden="1" w:unhideWhenUsed="1"/>
-    <w:lsdException w:name="toc 6" w:uiPriority="39" w:semiHidden="1" w:unhideWhenUsed="1"/>
-    <w:lsdException w:name="toc 7" w:uiPriority="39" w:semiHidden="1" w:unhideWhenUsed="1"/>
-    <w:lsdException w:name="toc 8" w:uiPriority="39" w:semiHidden="1" w:unhideWhenUsed="1"/>
-    <w:lsdException w:name="toc 9" w:uiPriority="39" w:semiHidden="1" w:unhideWhenUsed="1"/>
+    <w:lsdException w:name="toc 1" w:semiHidden="1" w:uiPriority="39" w:unhideWhenUsed="1"/>
+    <w:lsdException w:name="toc 2" w:semiHidden="1" w:uiPriority="39" w:unhideWhenUsed="1"/>
+    <w:lsdException w:name="toc 3" w:semiHidden="1" w:uiPriority="39" w:unhideWhenUsed="1"/>
+    <w:lsdException w:name="toc 4" w:semiHidden="1" w:uiPriority="39" w:unhideWhenUsed="1"/>
+    <w:lsdException w:name="toc 5" w:semiHidden="1" w:uiPriority="39" w:unhideWhenUsed="1"/>
+    <w:lsdException w:name="toc 6" w:semiHidden="1" w:uiPriority="39" w:unhideWhenUsed="1"/>
+    <w:lsdException w:name="toc 7" w:semiHidden="1" w:uiPriority="39" w:unhideWhenUsed="1"/>
+    <w:lsdException w:name="toc 8" w:semiHidden="1" w:uiPriority="39" w:unhideWhenUsed="1"/>
+    <w:lsdException w:name="toc 9" w:semiHidden="1" w:uiPriority="39" w:unhideWhenUsed="1"/>
     <w:lsdException w:name="Normal Indent" w:semiHidden="1" w:unhideWhenUsed="1"/>
     <w:lsdException w:name="footnote text" w:semiHidden="1" w:unhideWhenUsed="1"/>
     <w:lsdException w:name="annotation text" w:semiHidden="1" w:unhideWhenUsed="1"/>
     <w:lsdException w:name="header" w:semiHidden="1" w:unhideWhenUsed="1"/>
     <w:lsdException w:name="footer" w:semiHidden="1" w:unhideWhenUsed="1"/>
     <w:lsdException w:name="index heading" w:semiHidden="1" w:unhideWhenUsed="1"/>
-    <w:lsdException w:name="caption" w:uiPriority="35" w:semiHidden="1" w:unhideWhenUsed="1" w:qFormat="1"/>
+    <w:lsdException w:name="caption" w:semiHidden="1" w:uiPriority="35" w:unhideWhenUsed="1" w:qFormat="1"/>
     <w:lsdException w:name="table of figures" w:semiHidden="1" w:unhideWhenUsed="1"/>
     <w:lsdException w:name="envelope address" w:semiHidden="1" w:unhideWhenUsed="1"/>
     <w:lsdException w:name="envelope return" w:semiHidden="1" w:unhideWhenUsed="1"/>
@@ -3192,7 +3146,7 @@
     <w:lsdException w:name="Title" w:uiPriority="10" w:qFormat="1"/>
     <w:lsdException w:name="Closing" w:semiHidden="1" w:unhideWhenUsed="1"/>
     <w:lsdException w:name="Signature" w:semiHidden="1" w:unhideWhenUsed="1"/>
-    <w:lsdException w:name="Default Paragraph Font" w:uiPriority="1" w:semiHidden="1" w:unhideWhenUsed="1"/>
+    <w:lsdException w:name="Default Paragraph Font" w:semiHidden="1" w:uiPriority="1" w:unhideWhenUsed="1"/>
     <w:lsdException w:name="Body Text" w:semiHidden="1" w:unhideWhenUsed="1"/>
     <w:lsdException w:name="Body Text Indent" w:semiHidden="1" w:unhideWhenUsed="1"/>
     <w:lsdException w:name="List Continue" w:semiHidden="1" w:unhideWhenUsed="1"/>
@@ -3392,8 +3346,8 @@
     <w:lsdException w:name="Subtle Reference" w:uiPriority="31" w:qFormat="1"/>
     <w:lsdException w:name="Intense Reference" w:uiPriority="32" w:qFormat="1"/>
     <w:lsdException w:name="Book Title" w:uiPriority="33" w:qFormat="1"/>
-    <w:lsdException w:name="Bibliography" w:uiPriority="37" w:semiHidden="1" w:unhideWhenUsed="1"/>
-    <w:lsdException w:name="TOC Heading" w:uiPriority="39" w:semiHidden="1" w:unhideWhenUsed="1" w:qFormat="1"/>
+    <w:lsdException w:name="Bibliography" w:semiHidden="1" w:uiPriority="37" w:unhideWhenUsed="1"/>
+    <w:lsdException w:name="TOC Heading" w:semiHidden="1" w:uiPriority="39" w:unhideWhenUsed="1" w:qFormat="1"/>
     <w:lsdException w:name="Plain Table 1" w:uiPriority="41"/>
     <w:lsdException w:name="Plain Table 2" w:uiPriority="42"/>
     <w:lsdException w:name="Plain Table 3" w:uiPriority="43"/>
@@ -3504,7 +3458,7 @@
     <w:lsdException w:name="Unresolved Mention" w:semiHidden="1" w:unhideWhenUsed="1"/>
     <w:lsdException w:name="Smart Link" w:semiHidden="1" w:unhideWhenUsed="1"/>
   </w:latentStyles>
-  <w:style w:type="paragraph" w:styleId="Normal" w:default="1">
+  <w:style w:type="paragraph" w:default="1" w:styleId="Normal">
     <w:name w:val="Normal"/>
     <w:qFormat/>
     <w:rsid w:val="00131939"/>
@@ -3579,19 +3533,19 @@
       <w:outlineLvl w:val="2"/>
     </w:pPr>
     <w:rPr>
-      <w:rFonts w:asciiTheme="majorHAnsi" w:hAnsiTheme="majorHAnsi" w:eastAsiaTheme="majorEastAsia" w:cstheme="majorBidi"/>
+      <w:rFonts w:asciiTheme="majorHAnsi" w:eastAsiaTheme="majorEastAsia" w:hAnsiTheme="majorHAnsi" w:cstheme="majorBidi"/>
       <w:color w:val="1F3763" w:themeColor="accent1" w:themeShade="7F"/>
       <w:sz w:val="24"/>
       <w:szCs w:val="24"/>
     </w:rPr>
   </w:style>
-  <w:style w:type="character" w:styleId="Fontepargpadro" w:default="1">
+  <w:style w:type="character" w:default="1" w:styleId="Fontepargpadro">
     <w:name w:val="Default Paragraph Font"/>
     <w:uiPriority w:val="1"/>
     <w:semiHidden/>
     <w:unhideWhenUsed/>
   </w:style>
-  <w:style w:type="table" w:styleId="Tabelanormal" w:default="1">
+  <w:style w:type="table" w:default="1" w:styleId="Tabelanormal">
     <w:name w:val="Normal Table"/>
     <w:uiPriority w:val="99"/>
     <w:semiHidden/>
@@ -3606,7 +3560,7 @@
       </w:tblCellMar>
     </w:tblPr>
   </w:style>
-  <w:style w:type="numbering" w:styleId="Semlista" w:default="1">
+  <w:style w:type="numbering" w:default="1" w:styleId="Semlista">
     <w:name w:val="No List"/>
     <w:uiPriority w:val="99"/>
     <w:semiHidden/>
@@ -3637,7 +3591,7 @@
       <w:spacing w:after="0"/>
     </w:pPr>
   </w:style>
-  <w:style w:type="character" w:styleId="CabealhoChar" w:customStyle="1">
+  <w:style w:type="character" w:customStyle="1" w:styleId="CabealhoChar">
     <w:name w:val="Cabeçalho Char"/>
     <w:basedOn w:val="Fontepargpadro"/>
     <w:link w:val="Cabealho"/>
@@ -3659,7 +3613,7 @@
       <w:spacing w:after="0"/>
     </w:pPr>
   </w:style>
-  <w:style w:type="character" w:styleId="RodapChar" w:customStyle="1">
+  <w:style w:type="character" w:customStyle="1" w:styleId="RodapChar">
     <w:name w:val="Rodapé Char"/>
     <w:basedOn w:val="Fontepargpadro"/>
     <w:link w:val="Rodap"/>
@@ -3686,12 +3640,12 @@
     </w:pPr>
     <w:tblPr>
       <w:tblBorders>
-        <w:top w:val="single" w:color="000000" w:themeColor="text1" w:sz="4" w:space="0"/>
-        <w:left w:val="single" w:color="000000" w:themeColor="text1" w:sz="4" w:space="0"/>
-        <w:bottom w:val="single" w:color="000000" w:themeColor="text1" w:sz="4" w:space="0"/>
-        <w:right w:val="single" w:color="000000" w:themeColor="text1" w:sz="4" w:space="0"/>
-        <w:insideH w:val="single" w:color="000000" w:themeColor="text1" w:sz="4" w:space="0"/>
-        <w:insideV w:val="single" w:color="000000" w:themeColor="text1" w:sz="4" w:space="0"/>
+        <w:top w:val="single" w:sz="4" w:space="0" w:color="000000" w:themeColor="text1"/>
+        <w:left w:val="single" w:sz="4" w:space="0" w:color="000000" w:themeColor="text1"/>
+        <w:bottom w:val="single" w:sz="4" w:space="0" w:color="000000" w:themeColor="text1"/>
+        <w:right w:val="single" w:sz="4" w:space="0" w:color="000000" w:themeColor="text1"/>
+        <w:insideH w:val="single" w:sz="4" w:space="0" w:color="000000" w:themeColor="text1"/>
+        <w:insideV w:val="single" w:sz="4" w:space="0" w:color="000000" w:themeColor="text1"/>
       </w:tblBorders>
     </w:tblPr>
   </w:style>
@@ -3706,12 +3660,12 @@
       <w:tblStyleRowBandSize w:val="1"/>
       <w:tblStyleColBandSize w:val="1"/>
       <w:tblBorders>
-        <w:top w:val="single" w:color="8EAADB" w:themeColor="accent1" w:themeTint="99" w:sz="4" w:space="0"/>
-        <w:left w:val="single" w:color="8EAADB" w:themeColor="accent1" w:themeTint="99" w:sz="4" w:space="0"/>
-        <w:bottom w:val="single" w:color="8EAADB" w:themeColor="accent1" w:themeTint="99" w:sz="4" w:space="0"/>
-        <w:right w:val="single" w:color="8EAADB" w:themeColor="accent1" w:themeTint="99" w:sz="4" w:space="0"/>
-        <w:insideH w:val="single" w:color="8EAADB" w:themeColor="accent1" w:themeTint="99" w:sz="4" w:space="0"/>
-        <w:insideV w:val="single" w:color="8EAADB" w:themeColor="accent1" w:themeTint="99" w:sz="4" w:space="0"/>
+        <w:top w:val="single" w:sz="4" w:space="0" w:color="8EAADB" w:themeColor="accent1" w:themeTint="99"/>
+        <w:left w:val="single" w:sz="4" w:space="0" w:color="8EAADB" w:themeColor="accent1" w:themeTint="99"/>
+        <w:bottom w:val="single" w:sz="4" w:space="0" w:color="8EAADB" w:themeColor="accent1" w:themeTint="99"/>
+        <w:right w:val="single" w:sz="4" w:space="0" w:color="8EAADB" w:themeColor="accent1" w:themeTint="99"/>
+        <w:insideH w:val="single" w:sz="4" w:space="0" w:color="8EAADB" w:themeColor="accent1" w:themeTint="99"/>
+        <w:insideV w:val="single" w:sz="4" w:space="0" w:color="8EAADB" w:themeColor="accent1" w:themeTint="99"/>
       </w:tblBorders>
     </w:tblPr>
     <w:tblStylePr w:type="firstRow">
@@ -3723,10 +3677,10 @@
       <w:tblPr/>
       <w:tcPr>
         <w:tcBorders>
-          <w:top w:val="single" w:color="4472C4" w:themeColor="accent1" w:sz="4" w:space="0"/>
-          <w:left w:val="single" w:color="4472C4" w:themeColor="accent1" w:sz="4" w:space="0"/>
-          <w:bottom w:val="single" w:color="4472C4" w:themeColor="accent1" w:sz="4" w:space="0"/>
-          <w:right w:val="single" w:color="4472C4" w:themeColor="accent1" w:sz="4" w:space="0"/>
+          <w:top w:val="single" w:sz="4" w:space="0" w:color="4472C4" w:themeColor="accent1"/>
+          <w:left w:val="single" w:sz="4" w:space="0" w:color="4472C4" w:themeColor="accent1"/>
+          <w:bottom w:val="single" w:sz="4" w:space="0" w:color="4472C4" w:themeColor="accent1"/>
+          <w:right w:val="single" w:sz="4" w:space="0" w:color="4472C4" w:themeColor="accent1"/>
           <w:insideH w:val="nil"/>
           <w:insideV w:val="nil"/>
         </w:tcBorders>
@@ -3741,7 +3695,7 @@
       <w:tblPr/>
       <w:tcPr>
         <w:tcBorders>
-          <w:top w:val="double" w:color="4472C4" w:themeColor="accent1" w:sz="4" w:space="0"/>
+          <w:top w:val="double" w:sz="4" w:space="0" w:color="4472C4" w:themeColor="accent1"/>
         </w:tcBorders>
       </w:tcPr>
     </w:tblStylePr>
@@ -3828,14 +3782,14 @@
       </w:tcPr>
     </w:tblStylePr>
   </w:style>
-  <w:style w:type="character" w:styleId="Ttulo1Char" w:customStyle="1">
+  <w:style w:type="character" w:customStyle="1" w:styleId="Ttulo1Char">
     <w:name w:val="Título 1 Char"/>
     <w:basedOn w:val="Fontepargpadro"/>
     <w:link w:val="Ttulo1"/>
     <w:uiPriority w:val="9"/>
     <w:rsid w:val="00131939"/>
     <w:rPr>
-      <w:rFonts w:ascii="Simplon Mono" w:hAnsi="Simplon Mono" w:eastAsiaTheme="majorEastAsia" w:cstheme="majorBidi"/>
+      <w:rFonts w:ascii="Simplon Mono" w:eastAsiaTheme="majorEastAsia" w:hAnsi="Simplon Mono" w:cstheme="majorBidi"/>
       <w:b/>
       <w:bCs/>
       <w:color w:val="2F5496" w:themeColor="accent1" w:themeShade="BF"/>
@@ -3845,14 +3799,14 @@
       <w:lang w:eastAsia="pt-BR"/>
     </w:rPr>
   </w:style>
-  <w:style w:type="character" w:styleId="Ttulo2Char" w:customStyle="1">
+  <w:style w:type="character" w:customStyle="1" w:styleId="Ttulo2Char">
     <w:name w:val="Título 2 Char"/>
     <w:basedOn w:val="Fontepargpadro"/>
     <w:link w:val="Ttulo2"/>
     <w:uiPriority w:val="9"/>
     <w:rsid w:val="00131939"/>
     <w:rPr>
-      <w:rFonts w:ascii="Simplon Mono" w:hAnsi="Simplon Mono" w:eastAsiaTheme="majorEastAsia" w:cstheme="majorBidi"/>
+      <w:rFonts w:ascii="Simplon Mono" w:eastAsiaTheme="majorEastAsia" w:hAnsi="Simplon Mono" w:cstheme="majorBidi"/>
       <w:color w:val="2F5496" w:themeColor="accent1" w:themeShade="BF"/>
       <w:kern w:val="20"/>
       <w:sz w:val="26"/>
@@ -3878,12 +3832,12 @@
       <w:tblStyleRowBandSize w:val="1"/>
       <w:tblStyleColBandSize w:val="1"/>
       <w:tblBorders>
-        <w:top w:val="single" w:color="B4C6E7" w:themeColor="accent1" w:themeTint="66" w:sz="4" w:space="0"/>
-        <w:left w:val="single" w:color="B4C6E7" w:themeColor="accent1" w:themeTint="66" w:sz="4" w:space="0"/>
-        <w:bottom w:val="single" w:color="B4C6E7" w:themeColor="accent1" w:themeTint="66" w:sz="4" w:space="0"/>
-        <w:right w:val="single" w:color="B4C6E7" w:themeColor="accent1" w:themeTint="66" w:sz="4" w:space="0"/>
-        <w:insideH w:val="single" w:color="B4C6E7" w:themeColor="accent1" w:themeTint="66" w:sz="4" w:space="0"/>
-        <w:insideV w:val="single" w:color="B4C6E7" w:themeColor="accent1" w:themeTint="66" w:sz="4" w:space="0"/>
+        <w:top w:val="single" w:sz="4" w:space="0" w:color="B4C6E7" w:themeColor="accent1" w:themeTint="66"/>
+        <w:left w:val="single" w:sz="4" w:space="0" w:color="B4C6E7" w:themeColor="accent1" w:themeTint="66"/>
+        <w:bottom w:val="single" w:sz="4" w:space="0" w:color="B4C6E7" w:themeColor="accent1" w:themeTint="66"/>
+        <w:right w:val="single" w:sz="4" w:space="0" w:color="B4C6E7" w:themeColor="accent1" w:themeTint="66"/>
+        <w:insideH w:val="single" w:sz="4" w:space="0" w:color="B4C6E7" w:themeColor="accent1" w:themeTint="66"/>
+        <w:insideV w:val="single" w:sz="4" w:space="0" w:color="B4C6E7" w:themeColor="accent1" w:themeTint="66"/>
       </w:tblBorders>
     </w:tblPr>
     <w:tblStylePr w:type="firstRow">
@@ -3894,7 +3848,7 @@
       <w:tblPr/>
       <w:tcPr>
         <w:tcBorders>
-          <w:bottom w:val="single" w:color="8EAADB" w:themeColor="accent1" w:themeTint="99" w:sz="12" w:space="0"/>
+          <w:bottom w:val="single" w:sz="12" w:space="0" w:color="8EAADB" w:themeColor="accent1" w:themeTint="99"/>
         </w:tcBorders>
       </w:tcPr>
     </w:tblStylePr>
@@ -3906,7 +3860,7 @@
       <w:tblPr/>
       <w:tcPr>
         <w:tcBorders>
-          <w:top w:val="double" w:color="8EAADB" w:themeColor="accent1" w:themeTint="99" w:sz="2" w:space="0"/>
+          <w:top w:val="double" w:sz="2" w:space="0" w:color="8EAADB" w:themeColor="accent1" w:themeTint="99"/>
         </w:tcBorders>
       </w:tcPr>
     </w:tblStylePr>
@@ -3935,21 +3889,21 @@
       <w:shd w:val="clear" w:color="auto" w:fill="E1DFDD"/>
     </w:rPr>
   </w:style>
-  <w:style w:type="character" w:styleId="SemEspaamentoChar" w:customStyle="1">
+  <w:style w:type="character" w:customStyle="1" w:styleId="SemEspaamentoChar">
     <w:name w:val="Sem Espaçamento Char"/>
     <w:basedOn w:val="Fontepargpadro"/>
     <w:link w:val="SemEspaamento"/>
     <w:uiPriority w:val="1"/>
     <w:rsid w:val="002B68ED"/>
   </w:style>
-  <w:style w:type="character" w:styleId="Ttulo3Char" w:customStyle="1">
+  <w:style w:type="character" w:customStyle="1" w:styleId="Ttulo3Char">
     <w:name w:val="Título 3 Char"/>
     <w:basedOn w:val="Fontepargpadro"/>
     <w:link w:val="Ttulo3"/>
     <w:uiPriority w:val="9"/>
     <w:rsid w:val="00340CBA"/>
     <w:rPr>
-      <w:rFonts w:asciiTheme="majorHAnsi" w:hAnsiTheme="majorHAnsi" w:eastAsiaTheme="majorEastAsia" w:cstheme="majorBidi"/>
+      <w:rFonts w:asciiTheme="majorHAnsi" w:eastAsiaTheme="majorEastAsia" w:hAnsiTheme="majorHAnsi" w:cstheme="majorBidi"/>
       <w:color w:val="1F3763" w:themeColor="accent1" w:themeShade="7F"/>
       <w:kern w:val="20"/>
       <w:sz w:val="24"/>
@@ -4256,27 +4210,6 @@
 </file>
 
 <file path=customXml/item1.xml><?xml version="1.0" encoding="utf-8"?>
-<b:Sources xmlns:b="http://schemas.openxmlformats.org/officeDocument/2006/bibliography" xmlns="http://schemas.openxmlformats.org/officeDocument/2006/bibliography" SelectedStyle="\APASixthEditionOfficeOnline.xsl" StyleName="APA" Version="6"/>
-</file>
-
-<file path=customXml/item2.xml><?xml version="1.0" encoding="utf-8"?>
-<?mso-contentType ?>
-<FormTemplates xmlns="http://schemas.microsoft.com/sharepoint/v3/contenttype/forms">
-  <Display>DocumentLibraryForm</Display>
-  <Edit>DocumentLibraryForm</Edit>
-  <New>DocumentLibraryForm</New>
-</FormTemplates>
-</file>
-
-<file path=customXml/item3.xml><?xml version="1.0" encoding="utf-8"?>
-<p:properties xmlns:p="http://schemas.microsoft.com/office/2006/metadata/properties" xmlns:xsi="http://www.w3.org/2001/XMLSchema-instance" xmlns:pc="http://schemas.microsoft.com/office/infopath/2007/PartnerControls">
-  <documentManagement>
-    <_activity xmlns="3e7a52f9-5c66-44a9-86f3-38766607b952" xsi:nil="true"/>
-  </documentManagement>
-</p:properties>
-</file>
-
-<file path=customXml/item4.xml><?xml version="1.0" encoding="utf-8"?>
 <ct:contentTypeSchema xmlns:ct="http://schemas.microsoft.com/office/2006/metadata/contentType" xmlns:ma="http://schemas.microsoft.com/office/2006/metadata/properties/metaAttributes" ct:_="" ma:_="" ma:contentTypeName="Document" ma:contentTypeID="0x010100678EE90E01C1554D81095FA0DFA567B7" ma:contentTypeVersion="8" ma:contentTypeDescription="Create a new document." ma:contentTypeScope="" ma:versionID="d8fe62add79bacf395812da1c2b43601">
   <xsd:schema xmlns:xsd="http://www.w3.org/2001/XMLSchema" xmlns:xs="http://www.w3.org/2001/XMLSchema" xmlns:p="http://schemas.microsoft.com/office/2006/metadata/properties" xmlns:ns3="3e7a52f9-5c66-44a9-86f3-38766607b952" xmlns:ns4="bba0be46-aa14-4462-94e7-e7f5e4df92a1" targetNamespace="http://schemas.microsoft.com/office/2006/metadata/properties" ma:root="true" ma:fieldsID="d82385ace8bcd5d7f780bb8b602322ff" ns3:_="" ns4:_="">
     <xsd:import namespace="3e7a52f9-5c66-44a9-86f3-38766607b952"/>
@@ -4465,33 +4398,28 @@
 </ct:contentTypeSchema>
 </file>
 
-<file path=customXml/itemProps1.xml><?xml version="1.0" encoding="utf-8"?>
-<ds:datastoreItem xmlns:ds="http://schemas.openxmlformats.org/officeDocument/2006/customXml" ds:itemID="{43C36E59-8586-4352-8310-158AD4E65655}">
-  <ds:schemaRefs>
-    <ds:schemaRef ds:uri="http://schemas.openxmlformats.org/officeDocument/2006/bibliography"/>
-  </ds:schemaRefs>
-</ds:datastoreItem>
+<file path=customXml/item2.xml><?xml version="1.0" encoding="utf-8"?>
+<p:properties xmlns:p="http://schemas.microsoft.com/office/2006/metadata/properties" xmlns:xsi="http://www.w3.org/2001/XMLSchema-instance" xmlns:pc="http://schemas.microsoft.com/office/infopath/2007/PartnerControls">
+  <documentManagement>
+    <_activity xmlns="3e7a52f9-5c66-44a9-86f3-38766607b952" xsi:nil="true"/>
+  </documentManagement>
+</p:properties>
 </file>
 
-<file path=customXml/itemProps2.xml><?xml version="1.0" encoding="utf-8"?>
-<ds:datastoreItem xmlns:ds="http://schemas.openxmlformats.org/officeDocument/2006/customXml" ds:itemID="{B52C9AD5-4F18-4494-A12B-C11EA8399E21}">
-  <ds:schemaRefs>
-    <ds:schemaRef ds:uri="http://schemas.microsoft.com/sharepoint/v3/contenttype/forms"/>
-  </ds:schemaRefs>
-</ds:datastoreItem>
+<file path=customXml/item3.xml><?xml version="1.0" encoding="utf-8"?>
+<?mso-contentType ?>
+<FormTemplates xmlns="http://schemas.microsoft.com/sharepoint/v3/contenttype/forms">
+  <Display>DocumentLibraryForm</Display>
+  <Edit>DocumentLibraryForm</Edit>
+  <New>DocumentLibraryForm</New>
+</FormTemplates>
 </file>
 
-<file path=customXml/itemProps3.xml><?xml version="1.0" encoding="utf-8"?>
-<ds:datastoreItem xmlns:ds="http://schemas.openxmlformats.org/officeDocument/2006/customXml" ds:itemID="{79054B02-B215-46AC-9176-544339E93661}">
-  <ds:schemaRefs>
-    <ds:schemaRef ds:uri="http://schemas.microsoft.com/office/2006/metadata/properties"/>
-    <ds:schemaRef ds:uri="http://schemas.microsoft.com/office/infopath/2007/PartnerControls"/>
-    <ds:schemaRef ds:uri="3e7a52f9-5c66-44a9-86f3-38766607b952"/>
-  </ds:schemaRefs>
-</ds:datastoreItem>
+<file path=customXml/item4.xml><?xml version="1.0" encoding="utf-8"?>
+<b:Sources xmlns:b="http://schemas.openxmlformats.org/officeDocument/2006/bibliography" xmlns="http://schemas.openxmlformats.org/officeDocument/2006/bibliography" SelectedStyle="\APASixthEditionOfficeOnline.xsl" StyleName="APA" Version="6"/>
 </file>
 
-<file path=customXml/itemProps4.xml><?xml version="1.0" encoding="utf-8"?>
+<file path=customXml/itemProps1.xml><?xml version="1.0" encoding="utf-8"?>
 <ds:datastoreItem xmlns:ds="http://schemas.openxmlformats.org/officeDocument/2006/customXml" ds:itemID="{52A4D55E-6AFC-4B26-9477-6B783965352A}">
   <ds:schemaRefs>
     <ds:schemaRef ds:uri="http://schemas.microsoft.com/office/2006/metadata/contentType"/>
@@ -4508,4 +4436,30 @@
     <ds:schemaRef ds:uri="http://schemas.microsoft.com/internal/obd"/>
   </ds:schemaRefs>
 </ds:datastoreItem>
+</file>
+
+<file path=customXml/itemProps2.xml><?xml version="1.0" encoding="utf-8"?>
+<ds:datastoreItem xmlns:ds="http://schemas.openxmlformats.org/officeDocument/2006/customXml" ds:itemID="{79054B02-B215-46AC-9176-544339E93661}">
+  <ds:schemaRefs>
+    <ds:schemaRef ds:uri="http://schemas.microsoft.com/office/2006/metadata/properties"/>
+    <ds:schemaRef ds:uri="http://schemas.microsoft.com/office/infopath/2007/PartnerControls"/>
+    <ds:schemaRef ds:uri="3e7a52f9-5c66-44a9-86f3-38766607b952"/>
+  </ds:schemaRefs>
+</ds:datastoreItem>
+</file>
+
+<file path=customXml/itemProps3.xml><?xml version="1.0" encoding="utf-8"?>
+<ds:datastoreItem xmlns:ds="http://schemas.openxmlformats.org/officeDocument/2006/customXml" ds:itemID="{B52C9AD5-4F18-4494-A12B-C11EA8399E21}">
+  <ds:schemaRefs>
+    <ds:schemaRef ds:uri="http://schemas.microsoft.com/sharepoint/v3/contenttype/forms"/>
+  </ds:schemaRefs>
+</ds:datastoreItem>
+</file>
+
+<file path=customXml/itemProps4.xml><?xml version="1.0" encoding="utf-8"?>
+<ds:datastoreItem xmlns:ds="http://schemas.openxmlformats.org/officeDocument/2006/customXml" ds:itemID="{43C36E59-8586-4352-8310-158AD4E65655}">
+  <ds:schemaRefs>
+    <ds:schemaRef ds:uri="http://schemas.openxmlformats.org/officeDocument/2006/bibliography"/>
+  </ds:schemaRefs>
+</ds:datastoreItem>
 </file>
--- a/Projeto_Individual_BMTH.docx
+++ b/Projeto_Individual_BMTH.docx
@@ -7,15 +7,7 @@
         <w:pStyle w:val="Ttulo1"/>
       </w:pPr>
       <w:r>
-        <w:t xml:space="preserve">Projeto Individual – </w:t>
-      </w:r>
-      <w:proofErr w:type="spellStart"/>
-      <w:r>
-        <w:t>Bring</w:t>
-      </w:r>
-      <w:proofErr w:type="spellEnd"/>
-      <w:r>
-        <w:t xml:space="preserve"> Me The Horizon</w:t>
+        <w:t>Projeto Individual – Bring Me The Horizon</w:t>
       </w:r>
     </w:p>
     <w:p/>
@@ -199,7 +191,7 @@
         <w:t xml:space="preserve"> </w:t>
       </w:r>
       <w:r>
-        <w:t>passava por momentos de mudança, estava crescendo o movimento emo, punk e alternativo, mas o Hip-Hop estava cada vez mais tomando espaço nas ruas.</w:t>
+        <w:t>passava por momentos de mudança, estava crescendo o movimento emo, punk e alternativo.</w:t>
       </w:r>
       <w:r>
         <w:t xml:space="preserve"> </w:t>
@@ -225,13 +217,8 @@
       <w:r>
         <w:t xml:space="preserve"> </w:t>
       </w:r>
-      <w:proofErr w:type="spellStart"/>
-      <w:r>
-        <w:t>Bring</w:t>
-      </w:r>
-      <w:proofErr w:type="spellEnd"/>
-      <w:r>
-        <w:t xml:space="preserve"> Me The Horizon,</w:t>
+      <w:r>
+        <w:t>Bring Me The Horizon,</w:t>
       </w:r>
       <w:r>
         <w:t xml:space="preserve"> </w:t>
@@ -419,10 +406,13 @@
         <w:t xml:space="preserve"> For, com apenas quatro faixas</w:t>
       </w:r>
       <w:r>
-        <w:t xml:space="preserve">, mas foi o suficiente para conseguir </w:t>
-      </w:r>
-      <w:r>
-        <w:t xml:space="preserve">seus primeiros seguidores fãs do gênero, e em 2005 assinou um contrato com </w:t>
+        <w:t>, mas foi o suficiente para conseguir</w:t>
+      </w:r>
+      <w:r>
+        <w:t xml:space="preserve"> chamar uma certa atenção de novos</w:t>
+      </w:r>
+      <w:r>
+        <w:t xml:space="preserve"> seguidores fãs do gênero, e em 2005 assinou um contrato com </w:t>
       </w:r>
       <w:r>
         <w:t xml:space="preserve">a gravadora independente </w:t>
@@ -439,18 +429,598 @@
         <w:t xml:space="preserve">, e </w:t>
       </w:r>
       <w:r>
-        <w:t>com os anos a banda criou álbuns cada vez mais harmônicos</w:t>
+        <w:t xml:space="preserve">com </w:t>
+      </w:r>
+      <w:r>
+        <w:t>o decorrer d</w:t>
+      </w:r>
+      <w:r>
+        <w:t>os anos a banda</w:t>
+      </w:r>
+      <w:r>
+        <w:t xml:space="preserve"> foi </w:t>
+      </w:r>
+      <w:r>
+        <w:t>criando</w:t>
+      </w:r>
+      <w:r>
+        <w:t xml:space="preserve"> ritmos e experimentando sons diferentes</w:t>
       </w:r>
       <w:r>
         <w:t>.</w:t>
+      </w:r>
+      <w:r>
+        <w:t xml:space="preserve"> A cada álbum, se distanciava do gênero em que começou, e aproximava de letras cada vez mais criativas e </w:t>
+      </w:r>
+      <w:r>
+        <w:t>sentimentais.</w:t>
       </w:r>
     </w:p>
     <w:p>
       <w:r>
-        <w:t>Com o decorrer do tempo, a</w:t>
-      </w:r>
-      <w:r>
-        <w:t xml:space="preserve"> importância da</w:t>
+        <w:t xml:space="preserve">A banda foi criando mais notoriedade em 2008 quando criou o álbum </w:t>
+      </w:r>
+      <w:r>
+        <w:rPr>
+          <w:i/>
+          <w:iCs/>
+        </w:rPr>
+        <w:t xml:space="preserve">Suicide </w:t>
+      </w:r>
+      <w:proofErr w:type="spellStart"/>
+      <w:r>
+        <w:rPr>
+          <w:i/>
+          <w:iCs/>
+        </w:rPr>
+        <w:t>Season</w:t>
+      </w:r>
+      <w:proofErr w:type="spellEnd"/>
+      <w:r>
+        <w:t>, que ganhou popularidade pela agressividade do som,</w:t>
+      </w:r>
+      <w:r>
+        <w:t xml:space="preserve"> pela faixa </w:t>
+      </w:r>
+      <w:r>
+        <w:rPr>
+          <w:i/>
+          <w:iCs/>
+        </w:rPr>
+        <w:t xml:space="preserve">Chelsea </w:t>
+      </w:r>
+      <w:proofErr w:type="spellStart"/>
+      <w:r>
+        <w:rPr>
+          <w:i/>
+          <w:iCs/>
+        </w:rPr>
+        <w:t>Smile</w:t>
+      </w:r>
+      <w:proofErr w:type="spellEnd"/>
+      <w:r>
+        <w:t>, que foi muito falada,</w:t>
+      </w:r>
+      <w:r>
+        <w:t xml:space="preserve"> e o slogan que usaram para promover o álbum, “</w:t>
+      </w:r>
+      <w:r>
+        <w:rPr>
+          <w:i/>
+          <w:iCs/>
+        </w:rPr>
+        <w:t>setembro é temporada de suicídio</w:t>
+      </w:r>
+      <w:r>
+        <w:t>”.</w:t>
+      </w:r>
+    </w:p>
+    <w:p>
+      <w:r>
+        <w:t xml:space="preserve">Logo mais a banda criou em 2010 o álbum </w:t>
+      </w:r>
+      <w:proofErr w:type="spellStart"/>
+      <w:r>
+        <w:rPr>
+          <w:i/>
+          <w:iCs/>
+        </w:rPr>
+        <w:t>There</w:t>
+      </w:r>
+      <w:proofErr w:type="spellEnd"/>
+      <w:r>
+        <w:rPr>
+          <w:i/>
+          <w:iCs/>
+        </w:rPr>
+        <w:t xml:space="preserve"> Is A Hell </w:t>
+      </w:r>
+      <w:proofErr w:type="spellStart"/>
+      <w:r>
+        <w:rPr>
+          <w:i/>
+          <w:iCs/>
+        </w:rPr>
+        <w:t>Believe</w:t>
+      </w:r>
+      <w:proofErr w:type="spellEnd"/>
+      <w:r>
+        <w:rPr>
+          <w:i/>
+          <w:iCs/>
+        </w:rPr>
+        <w:t xml:space="preserve"> Me </w:t>
+      </w:r>
+      <w:proofErr w:type="spellStart"/>
+      <w:r>
+        <w:rPr>
+          <w:i/>
+          <w:iCs/>
+        </w:rPr>
+        <w:t>I’ve</w:t>
+      </w:r>
+      <w:proofErr w:type="spellEnd"/>
+      <w:r>
+        <w:rPr>
+          <w:i/>
+          <w:iCs/>
+        </w:rPr>
+        <w:t xml:space="preserve"> </w:t>
+      </w:r>
+      <w:proofErr w:type="spellStart"/>
+      <w:r>
+        <w:rPr>
+          <w:i/>
+          <w:iCs/>
+        </w:rPr>
+        <w:t>Seen</w:t>
+      </w:r>
+      <w:proofErr w:type="spellEnd"/>
+      <w:r>
+        <w:rPr>
+          <w:i/>
+          <w:iCs/>
+        </w:rPr>
+        <w:t xml:space="preserve"> It, </w:t>
+      </w:r>
+      <w:proofErr w:type="spellStart"/>
+      <w:r>
+        <w:rPr>
+          <w:i/>
+          <w:iCs/>
+        </w:rPr>
+        <w:t>There’s</w:t>
+      </w:r>
+      <w:proofErr w:type="spellEnd"/>
+      <w:r>
+        <w:rPr>
+          <w:i/>
+          <w:iCs/>
+        </w:rPr>
+        <w:t xml:space="preserve"> A </w:t>
+      </w:r>
+      <w:proofErr w:type="spellStart"/>
+      <w:r>
+        <w:rPr>
+          <w:i/>
+          <w:iCs/>
+        </w:rPr>
+        <w:t>Heaven</w:t>
+      </w:r>
+      <w:proofErr w:type="spellEnd"/>
+      <w:r>
+        <w:rPr>
+          <w:i/>
+          <w:iCs/>
+        </w:rPr>
+        <w:t xml:space="preserve"> </w:t>
+      </w:r>
+      <w:proofErr w:type="spellStart"/>
+      <w:r>
+        <w:rPr>
+          <w:i/>
+          <w:iCs/>
+        </w:rPr>
+        <w:t>Let’s</w:t>
+      </w:r>
+      <w:proofErr w:type="spellEnd"/>
+      <w:r>
+        <w:rPr>
+          <w:i/>
+          <w:iCs/>
+        </w:rPr>
+        <w:t xml:space="preserve"> </w:t>
+      </w:r>
+      <w:proofErr w:type="spellStart"/>
+      <w:r>
+        <w:rPr>
+          <w:i/>
+          <w:iCs/>
+        </w:rPr>
+        <w:t>Keep</w:t>
+      </w:r>
+      <w:proofErr w:type="spellEnd"/>
+      <w:r>
+        <w:rPr>
+          <w:i/>
+          <w:iCs/>
+        </w:rPr>
+        <w:t xml:space="preserve"> It A </w:t>
+      </w:r>
+      <w:proofErr w:type="spellStart"/>
+      <w:r>
+        <w:rPr>
+          <w:i/>
+          <w:iCs/>
+        </w:rPr>
+        <w:t>Secret</w:t>
+      </w:r>
+      <w:proofErr w:type="spellEnd"/>
+      <w:r>
+        <w:t xml:space="preserve">, que ainda mantinha o tom agressivo das músicas, mas com letras mais profundas e simbólicas. Em 2013 a banda criou o álbum </w:t>
+      </w:r>
+      <w:proofErr w:type="spellStart"/>
+      <w:r>
+        <w:rPr>
+          <w:i/>
+          <w:iCs/>
+        </w:rPr>
+        <w:t>Sempiternal</w:t>
+      </w:r>
+      <w:proofErr w:type="spellEnd"/>
+      <w:r>
+        <w:t xml:space="preserve">, que hoje é considerado o melhor álbum já criado da banda, foi um divisor de águas, juntando </w:t>
+      </w:r>
+      <w:r>
+        <w:t xml:space="preserve">ritmos pesados e letras extremamente delicadas e cheias de emoções, é o álbum que lançou a faixa </w:t>
+      </w:r>
+      <w:proofErr w:type="spellStart"/>
+      <w:r>
+        <w:rPr>
+          <w:i/>
+          <w:iCs/>
+        </w:rPr>
+        <w:t>Can</w:t>
+      </w:r>
+      <w:proofErr w:type="spellEnd"/>
+      <w:r>
+        <w:rPr>
+          <w:i/>
+          <w:iCs/>
+        </w:rPr>
+        <w:t xml:space="preserve"> </w:t>
+      </w:r>
+      <w:proofErr w:type="spellStart"/>
+      <w:r>
+        <w:rPr>
+          <w:i/>
+          <w:iCs/>
+        </w:rPr>
+        <w:t>You</w:t>
+      </w:r>
+      <w:proofErr w:type="spellEnd"/>
+      <w:r>
+        <w:rPr>
+          <w:i/>
+          <w:iCs/>
+        </w:rPr>
+        <w:t xml:space="preserve"> Feel </w:t>
+      </w:r>
+      <w:proofErr w:type="spellStart"/>
+      <w:r>
+        <w:rPr>
+          <w:i/>
+          <w:iCs/>
+        </w:rPr>
+        <w:t>My</w:t>
+      </w:r>
+      <w:proofErr w:type="spellEnd"/>
+      <w:r>
+        <w:rPr>
+          <w:i/>
+          <w:iCs/>
+        </w:rPr>
+        <w:t xml:space="preserve"> Heart</w:t>
+      </w:r>
+      <w:r>
+        <w:t xml:space="preserve">, uma das músicas mais populares da banda por conta da beleza do som e pelos memes na internet com a música. Em 2015, Bring Me The Horizon lançou </w:t>
+      </w:r>
+      <w:proofErr w:type="spellStart"/>
+      <w:r>
+        <w:rPr>
+          <w:i/>
+          <w:iCs/>
+        </w:rPr>
+        <w:t>That’s</w:t>
+      </w:r>
+      <w:proofErr w:type="spellEnd"/>
+      <w:r>
+        <w:rPr>
+          <w:i/>
+          <w:iCs/>
+        </w:rPr>
+        <w:t xml:space="preserve"> The Spirit</w:t>
+      </w:r>
+      <w:r>
+        <w:t xml:space="preserve">, um dos álbuns mais populares da banda, que contém as faixas </w:t>
+      </w:r>
+      <w:proofErr w:type="spellStart"/>
+      <w:r>
+        <w:rPr>
+          <w:i/>
+          <w:iCs/>
+        </w:rPr>
+        <w:t>Throne</w:t>
+      </w:r>
+      <w:proofErr w:type="spellEnd"/>
+      <w:r>
+        <w:t xml:space="preserve">, </w:t>
+      </w:r>
+      <w:proofErr w:type="spellStart"/>
+      <w:r>
+        <w:rPr>
+          <w:i/>
+          <w:iCs/>
+        </w:rPr>
+        <w:t>Drown</w:t>
+      </w:r>
+      <w:proofErr w:type="spellEnd"/>
+      <w:r>
+        <w:t xml:space="preserve">, </w:t>
+      </w:r>
+      <w:r>
+        <w:rPr>
+          <w:i/>
+          <w:iCs/>
+        </w:rPr>
+        <w:t xml:space="preserve">Oh </w:t>
+      </w:r>
+      <w:proofErr w:type="gramStart"/>
+      <w:r>
+        <w:rPr>
+          <w:i/>
+          <w:iCs/>
+        </w:rPr>
+        <w:t>no</w:t>
+      </w:r>
+      <w:r>
+        <w:t xml:space="preserve">, </w:t>
+      </w:r>
+      <w:proofErr w:type="spellStart"/>
+      <w:r>
+        <w:rPr>
+          <w:i/>
+          <w:iCs/>
+        </w:rPr>
+        <w:t>True</w:t>
+      </w:r>
+      <w:proofErr w:type="spellEnd"/>
+      <w:proofErr w:type="gramEnd"/>
+      <w:r>
+        <w:rPr>
+          <w:i/>
+          <w:iCs/>
+        </w:rPr>
+        <w:t xml:space="preserve"> Friends</w:t>
+      </w:r>
+      <w:r>
+        <w:t xml:space="preserve">, </w:t>
+      </w:r>
+      <w:r>
+        <w:rPr>
+          <w:i/>
+          <w:iCs/>
+        </w:rPr>
+        <w:t xml:space="preserve">Follow </w:t>
+      </w:r>
+      <w:proofErr w:type="spellStart"/>
+      <w:r>
+        <w:rPr>
+          <w:i/>
+          <w:iCs/>
+        </w:rPr>
+        <w:t>You</w:t>
+      </w:r>
+      <w:proofErr w:type="spellEnd"/>
+      <w:r>
+        <w:t xml:space="preserve"> entre outras. O álbum dessa vez usou elementos de rock alternativo, eletrônica, pop</w:t>
+      </w:r>
+      <w:r>
+        <w:t xml:space="preserve"> rock. Em 2019 a banda mudou totalmente o tom, partindo para uma imagem mais pop, mas mantendo o rock como gênero principal, criaram o álbum </w:t>
+      </w:r>
+      <w:r>
+        <w:rPr>
+          <w:i/>
+          <w:iCs/>
+        </w:rPr>
+        <w:t>Amo</w:t>
+      </w:r>
+      <w:r>
+        <w:t xml:space="preserve">, que inclusive contém letras da música </w:t>
+      </w:r>
+      <w:proofErr w:type="spellStart"/>
+      <w:r>
+        <w:rPr>
+          <w:i/>
+          <w:iCs/>
+        </w:rPr>
+        <w:t>Mother</w:t>
+      </w:r>
+      <w:proofErr w:type="spellEnd"/>
+      <w:r>
+        <w:rPr>
+          <w:i/>
+          <w:iCs/>
+        </w:rPr>
+        <w:t xml:space="preserve"> </w:t>
+      </w:r>
+      <w:proofErr w:type="spellStart"/>
+      <w:r>
+        <w:rPr>
+          <w:i/>
+          <w:iCs/>
+        </w:rPr>
+        <w:t>Tongue</w:t>
+      </w:r>
+      <w:proofErr w:type="spellEnd"/>
+      <w:r>
+        <w:t xml:space="preserve"> cantadas em português do Brasil, como homenagem à esposa brasileira do vocalista, </w:t>
+      </w:r>
+      <w:proofErr w:type="spellStart"/>
+      <w:r>
+        <w:t>Alissa</w:t>
+      </w:r>
+      <w:proofErr w:type="spellEnd"/>
+      <w:r>
+        <w:t xml:space="preserve"> </w:t>
+      </w:r>
+      <w:proofErr w:type="spellStart"/>
+      <w:r>
+        <w:t>Salls</w:t>
+      </w:r>
+      <w:proofErr w:type="spellEnd"/>
+      <w:r>
+        <w:t>, isso foi um presente também a todos os brasileiros, que ama a banda. O vocalista também tem muita afinidade com o Brasil, a ponto de ter criado até um CPF e comprado uma casa em Taubaté.</w:t>
+      </w:r>
+    </w:p>
+    <w:p>
+      <w:pPr>
+        <w:rPr>
+          <w:u w:val="single"/>
+        </w:rPr>
+      </w:pPr>
+      <w:r>
+        <w:t xml:space="preserve">Desde o lançamento de </w:t>
+      </w:r>
+      <w:r>
+        <w:rPr>
+          <w:i/>
+          <w:iCs/>
+        </w:rPr>
+        <w:t>Amo</w:t>
+      </w:r>
+      <w:r>
+        <w:t xml:space="preserve">, a banda continuou a explorar sons mais diferentes e experimentais, </w:t>
+      </w:r>
+      <w:proofErr w:type="gramStart"/>
+      <w:r>
+        <w:t>e também</w:t>
+      </w:r>
+      <w:proofErr w:type="gramEnd"/>
+      <w:r>
+        <w:t xml:space="preserve"> as participações nas suas músicas e participações que a banda fez em outras bandas e colaborações, como em </w:t>
+      </w:r>
+      <w:proofErr w:type="spellStart"/>
+      <w:r>
+        <w:rPr>
+          <w:i/>
+          <w:iCs/>
+        </w:rPr>
+        <w:t>Bad</w:t>
+      </w:r>
+      <w:proofErr w:type="spellEnd"/>
+      <w:r>
+        <w:rPr>
+          <w:i/>
+          <w:iCs/>
+        </w:rPr>
+        <w:t xml:space="preserve"> </w:t>
+      </w:r>
+      <w:proofErr w:type="spellStart"/>
+      <w:r>
+        <w:rPr>
+          <w:i/>
+          <w:iCs/>
+        </w:rPr>
+        <w:t>Habits</w:t>
+      </w:r>
+      <w:proofErr w:type="spellEnd"/>
+      <w:r>
+        <w:t xml:space="preserve"> de Ed </w:t>
+      </w:r>
+      <w:proofErr w:type="spellStart"/>
+      <w:r>
+        <w:t>Sheeran</w:t>
+      </w:r>
+      <w:proofErr w:type="spellEnd"/>
+      <w:r>
+        <w:t xml:space="preserve">, em 2021 a banda fez uma parceria em um evento para cantarem a música ao vivo, a recepção foi tão boa que logo depois, fizeram uma colaboração em estúdio para lançarem a música nos streamings. Outro exemplo é na música </w:t>
+      </w:r>
+      <w:proofErr w:type="spellStart"/>
+      <w:r>
+        <w:rPr>
+          <w:i/>
+          <w:iCs/>
+        </w:rPr>
+        <w:t>AmEN</w:t>
+      </w:r>
+      <w:proofErr w:type="spellEnd"/>
+      <w:r>
+        <w:rPr>
+          <w:i/>
+          <w:iCs/>
+        </w:rPr>
+        <w:t>!</w:t>
+      </w:r>
+      <w:r>
+        <w:rPr>
+          <w:i/>
+          <w:iCs/>
+        </w:rPr>
+        <w:t xml:space="preserve"> d</w:t>
+      </w:r>
+      <w:r>
+        <w:t>e 2023</w:t>
+      </w:r>
+      <w:r>
+        <w:t xml:space="preserve">, </w:t>
+      </w:r>
+      <w:proofErr w:type="gramStart"/>
+      <w:r>
+        <w:t>Em</w:t>
+      </w:r>
+      <w:proofErr w:type="gramEnd"/>
+      <w:r>
+        <w:t xml:space="preserve"> que a banda fez colaboração com o rapper </w:t>
+      </w:r>
+      <w:proofErr w:type="spellStart"/>
+      <w:r>
+        <w:t>Lil</w:t>
+      </w:r>
+      <w:proofErr w:type="spellEnd"/>
+      <w:r>
+        <w:t xml:space="preserve"> </w:t>
+      </w:r>
+      <w:proofErr w:type="spellStart"/>
+      <w:r>
+        <w:t>Uzi</w:t>
+      </w:r>
+      <w:proofErr w:type="spellEnd"/>
+      <w:r>
+        <w:t xml:space="preserve"> Vert, Daryl Palumbo e </w:t>
+      </w:r>
+      <w:proofErr w:type="spellStart"/>
+      <w:r>
+        <w:t>Glassjaw</w:t>
+      </w:r>
+      <w:proofErr w:type="spellEnd"/>
+      <w:r>
+        <w:t>.</w:t>
+      </w:r>
+    </w:p>
+    <w:p>
+      <w:r>
+        <w:lastRenderedPageBreak/>
+        <w:t xml:space="preserve">A </w:t>
+      </w:r>
+      <w:r>
+        <w:t>importância</w:t>
+      </w:r>
+      <w:r>
+        <w:t xml:space="preserve"> e influência</w:t>
+      </w:r>
+      <w:r>
+        <w:t xml:space="preserve"> da</w:t>
       </w:r>
       <w:r>
         <w:t xml:space="preserve"> banda </w:t>
@@ -523,21 +1093,19 @@
         <w:t>. Outr</w:t>
       </w:r>
       <w:r>
-        <w:t xml:space="preserve">a apresentação especial foi quando </w:t>
-      </w:r>
-      <w:proofErr w:type="spellStart"/>
-      <w:r>
-        <w:t>Bring</w:t>
-      </w:r>
-      <w:proofErr w:type="spellEnd"/>
-      <w:r>
-        <w:t xml:space="preserve"> Me The Horizon </w:t>
+        <w:t xml:space="preserve">a apresentação especial foi quando Bring Me The Horizon </w:t>
       </w:r>
       <w:r>
         <w:t xml:space="preserve">apresentou com uma orquestra completa </w:t>
       </w:r>
       <w:r>
-        <w:t>um show em Royal Albert Hall</w:t>
+        <w:t>um show em</w:t>
+      </w:r>
+      <w:r>
+        <w:t xml:space="preserve"> 2016 em</w:t>
+      </w:r>
+      <w:r>
+        <w:t xml:space="preserve"> Royal Albert Hall</w:t>
       </w:r>
       <w:r>
         <w:t>, em Londres,</w:t>
@@ -596,15 +1164,7 @@
         <w:t xml:space="preserve">e analisar </w:t>
       </w:r>
       <w:r>
-        <w:t xml:space="preserve">sobre a carreira da banda </w:t>
-      </w:r>
-      <w:proofErr w:type="spellStart"/>
-      <w:r>
-        <w:t>Bring</w:t>
-      </w:r>
-      <w:proofErr w:type="spellEnd"/>
-      <w:r>
-        <w:t xml:space="preserve"> Me The Horizon, destacando suas principais fases, conquistas, influências e o impacto </w:t>
+        <w:t xml:space="preserve">sobre a carreira da banda Bring Me The Horizon, destacando suas principais fases, conquistas, influências e o impacto </w:t>
       </w:r>
       <w:r>
         <w:t xml:space="preserve">na cena do rock. </w:t>
@@ -637,7 +1197,13 @@
         <w:t xml:space="preserve"> </w:t>
       </w:r>
       <w:r>
-        <w:t>compartilhar os feitos de caridade feitos pela banda.</w:t>
+        <w:t xml:space="preserve">compartilhar </w:t>
+      </w:r>
+      <w:r>
+        <w:t xml:space="preserve">as conquistas e </w:t>
+      </w:r>
+      <w:r>
+        <w:t>feitos de caridade feitos pela banda.</w:t>
       </w:r>
     </w:p>
     <w:p/>
@@ -672,15 +1238,7 @@
         <w:t>impacto</w:t>
       </w:r>
       <w:r>
-        <w:t xml:space="preserve"> da banda </w:t>
-      </w:r>
-      <w:proofErr w:type="spellStart"/>
-      <w:r>
-        <w:t>Bring</w:t>
-      </w:r>
-      <w:proofErr w:type="spellEnd"/>
-      <w:r>
-        <w:t xml:space="preserve"> Me The Horizon na música contemporânea</w:t>
+        <w:t xml:space="preserve"> da banda Bring Me The Horizon na música contemporânea</w:t>
       </w:r>
       <w:r>
         <w:t xml:space="preserve">. A banda conquistou </w:t>
@@ -712,7 +1270,6 @@
           <w:b/>
           <w:bCs/>
         </w:rPr>
-        <w:lastRenderedPageBreak/>
         <w:t>pensamento</w:t>
       </w:r>
       <w:r>
@@ -756,10 +1313,13 @@
         <w:t xml:space="preserve">, além disso, </w:t>
       </w:r>
       <w:r>
-        <w:t xml:space="preserve">a banda </w:t>
-      </w:r>
-      <w:r>
-        <w:t xml:space="preserve">ajuda </w:t>
+        <w:t>a banda</w:t>
+      </w:r>
+      <w:r>
+        <w:t xml:space="preserve"> já participou de eventos parceiros de</w:t>
+      </w:r>
+      <w:r>
+        <w:t xml:space="preserve"> </w:t>
       </w:r>
       <w:r>
         <w:t>ONGs que</w:t>
@@ -884,16 +1444,7 @@
         <w:t xml:space="preserve">- Contendo informações </w:t>
       </w:r>
       <w:r>
-        <w:t>sobre a banda</w:t>
-      </w:r>
-      <w:r>
-        <w:t>, shows importantes</w:t>
-      </w:r>
-      <w:r>
-        <w:t xml:space="preserve"> e beneficentes</w:t>
-      </w:r>
-      <w:r>
-        <w:t>, links para outras páginas</w:t>
+        <w:t>sobre a banda, links para outras páginas</w:t>
       </w:r>
       <w:r>
         <w:t>.</w:t>
@@ -915,6 +1466,7 @@
     </w:p>
     <w:p>
       <w:pPr>
+        <w:ind w:firstLine="708"/>
         <w:rPr>
           <w:rFonts w:eastAsia="Calibri"/>
         </w:rPr>
@@ -949,11 +1501,18 @@
         <w:rPr>
           <w:rFonts w:eastAsia="Calibri"/>
         </w:rPr>
-        <w:t xml:space="preserve"> - Página sobre shows</w:t>
+        <w:t xml:space="preserve"> - Página sobre </w:t>
+      </w:r>
+      <w:r>
+        <w:rPr>
+          <w:rFonts w:eastAsia="Calibri"/>
+        </w:rPr>
+        <w:t>a banda</w:t>
       </w:r>
     </w:p>
     <w:p>
       <w:pPr>
+        <w:ind w:firstLine="708"/>
         <w:rPr>
           <w:rFonts w:eastAsia="Calibri"/>
         </w:rPr>
@@ -962,7 +1521,13 @@
         <w:rPr>
           <w:rFonts w:eastAsia="Calibri"/>
         </w:rPr>
-        <w:t>- Conter shows que serão feitos pela banda</w:t>
+        <w:t>- Conter shows</w:t>
+      </w:r>
+      <w:r>
+        <w:rPr>
+          <w:rFonts w:eastAsia="Calibri"/>
+        </w:rPr>
+        <w:t xml:space="preserve"> da banda</w:t>
       </w:r>
       <w:r>
         <w:rPr>
@@ -973,6 +1538,7 @@
     </w:p>
     <w:p>
       <w:pPr>
+        <w:ind w:firstLine="708"/>
         <w:rPr>
           <w:rFonts w:eastAsia="Calibri"/>
         </w:rPr>
@@ -981,68 +1547,19 @@
         <w:rPr>
           <w:rFonts w:eastAsia="Calibri"/>
         </w:rPr>
-        <w:t>- Interação do usuário com comentários ou reações simples.</w:t>
-      </w:r>
-    </w:p>
-    <w:p>
-      <w:pPr>
+        <w:t>-</w:t>
+      </w:r>
+      <w:r>
         <w:rPr>
           <w:rFonts w:eastAsia="Calibri"/>
         </w:rPr>
-      </w:pPr>
-    </w:p>
-    <w:p>
-      <w:pPr>
+        <w:t xml:space="preserve"> História da banda</w:t>
+      </w:r>
+      <w:r>
         <w:rPr>
           <w:rFonts w:eastAsia="Calibri"/>
         </w:rPr>
-      </w:pPr>
-      <w:r>
-        <w:rPr>
-          <w:rFonts w:eastAsia="Calibri"/>
-        </w:rPr>
-        <w:t xml:space="preserve"> - Página de notícias</w:t>
-      </w:r>
-    </w:p>
-    <w:p>
-      <w:pPr>
-        <w:rPr>
-          <w:rFonts w:eastAsia="Calibri"/>
-        </w:rPr>
-      </w:pPr>
-      <w:r>
-        <w:rPr>
-          <w:rFonts w:eastAsia="Calibri"/>
-        </w:rPr>
-        <w:t>- Página de notícias sobre a banda</w:t>
-      </w:r>
-      <w:r>
-        <w:rPr>
-          <w:rFonts w:eastAsia="Calibri"/>
-        </w:rPr>
         <w:t>.</w:t>
-      </w:r>
-    </w:p>
-    <w:p>
-      <w:pPr>
-        <w:rPr>
-          <w:rFonts w:eastAsia="Calibri"/>
-        </w:rPr>
-      </w:pPr>
-      <w:r>
-        <w:rPr>
-          <w:rFonts w:eastAsia="Calibri"/>
-        </w:rPr>
-        <w:t>- Interação do usuário com comentários ou reações simples</w:t>
-      </w:r>
-      <w:r>
-        <w:rPr>
-          <w:rFonts w:eastAsia="Calibri"/>
-        </w:rPr>
-        <w:t>.</w:t>
-      </w:r>
-      <w:r>
-        <w:tab/>
       </w:r>
     </w:p>
     <w:p/>
@@ -1057,7 +1574,13 @@
         <w:t>- Contendo informações do usuário</w:t>
       </w:r>
       <w:r>
-        <w:t xml:space="preserve"> (e-mail, nome, gostos, biografia)</w:t>
+        <w:t xml:space="preserve"> (e-mail, nome, gostos</w:t>
+      </w:r>
+      <w:r>
+        <w:t xml:space="preserve"> e dados dos jogos</w:t>
+      </w:r>
+      <w:r>
+        <w:t>)</w:t>
       </w:r>
       <w:r>
         <w:t>.</w:t>
@@ -1071,29 +1594,48 @@
     </w:p>
     <w:p>
       <w:r>
-        <w:t xml:space="preserve">- </w:t>
-      </w:r>
-      <w:r>
-        <w:t>Feed</w:t>
-      </w:r>
-      <w:r>
-        <w:t xml:space="preserve"> de interações no site.</w:t>
-      </w:r>
-    </w:p>
-    <w:p>
-      <w:r>
-        <w:t>- Acesso a outros perfis de usuários.</w:t>
+        <w:tab/>
+        <w:t>- Acesso aos jogos e dashboard do site.</w:t>
       </w:r>
     </w:p>
     <w:p/>
     <w:p>
       <w:r>
-        <w:t xml:space="preserve"> - Página de jogos sobre rock e a banda</w:t>
+        <w:lastRenderedPageBreak/>
+        <w:t xml:space="preserve">- </w:t>
+      </w:r>
+      <w:r>
+        <w:t>Qui</w:t>
+      </w:r>
+      <w:r>
+        <w:t>z</w:t>
+      </w:r>
+      <w:r>
+        <w:t xml:space="preserve"> sobre BMTH</w:t>
       </w:r>
     </w:p>
     <w:p>
       <w:r>
-        <w:t>- Conter todos os jogos feitos</w:t>
+        <w:tab/>
+        <w:t xml:space="preserve">- 10 questões sobre a carreira, </w:t>
+      </w:r>
+      <w:r>
+        <w:t xml:space="preserve">discografia, </w:t>
+      </w:r>
+      <w:r>
+        <w:t>membros</w:t>
+      </w:r>
+      <w:r>
+        <w:t xml:space="preserve"> e premiações sobre Bring Me The Horizon.</w:t>
+      </w:r>
+    </w:p>
+    <w:p>
+      <w:r>
+        <w:tab/>
+        <w:t>-</w:t>
+      </w:r>
+      <w:r>
+        <w:t xml:space="preserve"> Pontuação e cronometro, que ficam registrados no final da tentativa</w:t>
       </w:r>
       <w:r>
         <w:t>.</w:t>
@@ -1102,87 +1644,42 @@
     <w:p/>
     <w:p>
       <w:r>
-        <w:t xml:space="preserve">- </w:t>
-      </w:r>
-      <w:r>
-        <w:t>Qui</w:t>
-      </w:r>
-      <w:r>
-        <w:t>z</w:t>
-      </w:r>
-      <w:r>
-        <w:t xml:space="preserve"> sobre BMTH</w:t>
+        <w:t xml:space="preserve">- Jogo Clicker relacionado </w:t>
+      </w:r>
+      <w:r>
+        <w:t>ao rock</w:t>
       </w:r>
     </w:p>
     <w:p>
       <w:r>
         <w:tab/>
-        <w:t xml:space="preserve">- Mínimo 10 questões sobre a carreira, </w:t>
-      </w:r>
-      <w:r>
-        <w:t xml:space="preserve">discografia, </w:t>
-      </w:r>
-      <w:r>
-        <w:t>membros</w:t>
-      </w:r>
-      <w:r>
-        <w:t xml:space="preserve"> e premiações sobre </w:t>
-      </w:r>
-      <w:proofErr w:type="spellStart"/>
-      <w:r>
-        <w:t>Bring</w:t>
-      </w:r>
-      <w:proofErr w:type="spellEnd"/>
-      <w:r>
-        <w:t xml:space="preserve"> Me The Horizon.</w:t>
+        <w:t>- Conter progresso com base de pontos</w:t>
+      </w:r>
+      <w:r>
+        <w:t>.</w:t>
       </w:r>
     </w:p>
     <w:p>
       <w:r>
         <w:tab/>
-        <w:t>- Sistema de pontuação</w:t>
-      </w:r>
-      <w:r>
-        <w:t xml:space="preserve"> e conquistas.</w:t>
-      </w:r>
-    </w:p>
-    <w:p/>
-    <w:p>
-      <w:r>
-        <w:t xml:space="preserve">- Jogo Clicker relacionado </w:t>
-      </w:r>
-      <w:r>
-        <w:t>à gêneros de músicas</w:t>
+        <w:t xml:space="preserve">- Upgrades para aumentar </w:t>
+      </w:r>
+      <w:r>
+        <w:t>a pontuação</w:t>
+      </w:r>
+      <w:r>
+        <w:t>.</w:t>
       </w:r>
     </w:p>
     <w:p>
       <w:r>
         <w:tab/>
-        <w:t>- Conter progresso com base de pontos</w:t>
+      </w:r>
+      <w:r>
+        <w:t>- Dados de pontos e compras de melhorias do jogo que ficam no perfil do usuário</w:t>
       </w:r>
       <w:r>
         <w:t>.</w:t>
-      </w:r>
-    </w:p>
-    <w:p>
-      <w:r>
-        <w:tab/>
-        <w:t xml:space="preserve">- Upgrades para aumentar </w:t>
-      </w:r>
-      <w:r>
-        <w:t>a pontuação</w:t>
-      </w:r>
-      <w:r>
-        <w:t>.</w:t>
-      </w:r>
-    </w:p>
-    <w:p>
-      <w:r>
-        <w:tab/>
-        <w:t>- Conquistas</w:t>
-      </w:r>
-      <w:r>
-        <w:t xml:space="preserve"> que ficam no perfil do usuário.</w:t>
       </w:r>
     </w:p>
     <w:p/>
@@ -1206,7 +1703,6 @@
     </w:p>
     <w:p>
       <w:r>
-        <w:lastRenderedPageBreak/>
         <w:t>- O usuário precisa</w:t>
       </w:r>
       <w:r>
@@ -4210,6 +4706,27 @@
 </file>
 
 <file path=customXml/item1.xml><?xml version="1.0" encoding="utf-8"?>
+<b:Sources xmlns:b="http://schemas.openxmlformats.org/officeDocument/2006/bibliography" xmlns="http://schemas.openxmlformats.org/officeDocument/2006/bibliography" SelectedStyle="\APASixthEditionOfficeOnline.xsl" StyleName="APA" Version="6"/>
+</file>
+
+<file path=customXml/item2.xml><?xml version="1.0" encoding="utf-8"?>
+<?mso-contentType ?>
+<FormTemplates xmlns="http://schemas.microsoft.com/sharepoint/v3/contenttype/forms">
+  <Display>DocumentLibraryForm</Display>
+  <Edit>DocumentLibraryForm</Edit>
+  <New>DocumentLibraryForm</New>
+</FormTemplates>
+</file>
+
+<file path=customXml/item3.xml><?xml version="1.0" encoding="utf-8"?>
+<p:properties xmlns:p="http://schemas.microsoft.com/office/2006/metadata/properties" xmlns:xsi="http://www.w3.org/2001/XMLSchema-instance" xmlns:pc="http://schemas.microsoft.com/office/infopath/2007/PartnerControls">
+  <documentManagement>
+    <_activity xmlns="3e7a52f9-5c66-44a9-86f3-38766607b952" xsi:nil="true"/>
+  </documentManagement>
+</p:properties>
+</file>
+
+<file path=customXml/item4.xml><?xml version="1.0" encoding="utf-8"?>
 <ct:contentTypeSchema xmlns:ct="http://schemas.microsoft.com/office/2006/metadata/contentType" xmlns:ma="http://schemas.microsoft.com/office/2006/metadata/properties/metaAttributes" ct:_="" ma:_="" ma:contentTypeName="Document" ma:contentTypeID="0x010100678EE90E01C1554D81095FA0DFA567B7" ma:contentTypeVersion="8" ma:contentTypeDescription="Create a new document." ma:contentTypeScope="" ma:versionID="d8fe62add79bacf395812da1c2b43601">
   <xsd:schema xmlns:xsd="http://www.w3.org/2001/XMLSchema" xmlns:xs="http://www.w3.org/2001/XMLSchema" xmlns:p="http://schemas.microsoft.com/office/2006/metadata/properties" xmlns:ns3="3e7a52f9-5c66-44a9-86f3-38766607b952" xmlns:ns4="bba0be46-aa14-4462-94e7-e7f5e4df92a1" targetNamespace="http://schemas.microsoft.com/office/2006/metadata/properties" ma:root="true" ma:fieldsID="d82385ace8bcd5d7f780bb8b602322ff" ns3:_="" ns4:_="">
     <xsd:import namespace="3e7a52f9-5c66-44a9-86f3-38766607b952"/>
@@ -4398,28 +4915,33 @@
 </ct:contentTypeSchema>
 </file>
 
-<file path=customXml/item2.xml><?xml version="1.0" encoding="utf-8"?>
-<p:properties xmlns:p="http://schemas.microsoft.com/office/2006/metadata/properties" xmlns:xsi="http://www.w3.org/2001/XMLSchema-instance" xmlns:pc="http://schemas.microsoft.com/office/infopath/2007/PartnerControls">
-  <documentManagement>
-    <_activity xmlns="3e7a52f9-5c66-44a9-86f3-38766607b952" xsi:nil="true"/>
-  </documentManagement>
-</p:properties>
+<file path=customXml/itemProps1.xml><?xml version="1.0" encoding="utf-8"?>
+<ds:datastoreItem xmlns:ds="http://schemas.openxmlformats.org/officeDocument/2006/customXml" ds:itemID="{43C36E59-8586-4352-8310-158AD4E65655}">
+  <ds:schemaRefs>
+    <ds:schemaRef ds:uri="http://schemas.openxmlformats.org/officeDocument/2006/bibliography"/>
+  </ds:schemaRefs>
+</ds:datastoreItem>
 </file>
 
-<file path=customXml/item3.xml><?xml version="1.0" encoding="utf-8"?>
-<?mso-contentType ?>
-<FormTemplates xmlns="http://schemas.microsoft.com/sharepoint/v3/contenttype/forms">
-  <Display>DocumentLibraryForm</Display>
-  <Edit>DocumentLibraryForm</Edit>
-  <New>DocumentLibraryForm</New>
-</FormTemplates>
+<file path=customXml/itemProps2.xml><?xml version="1.0" encoding="utf-8"?>
+<ds:datastoreItem xmlns:ds="http://schemas.openxmlformats.org/officeDocument/2006/customXml" ds:itemID="{B52C9AD5-4F18-4494-A12B-C11EA8399E21}">
+  <ds:schemaRefs>
+    <ds:schemaRef ds:uri="http://schemas.microsoft.com/sharepoint/v3/contenttype/forms"/>
+  </ds:schemaRefs>
+</ds:datastoreItem>
 </file>
 
-<file path=customXml/item4.xml><?xml version="1.0" encoding="utf-8"?>
-<b:Sources xmlns:b="http://schemas.openxmlformats.org/officeDocument/2006/bibliography" xmlns="http://schemas.openxmlformats.org/officeDocument/2006/bibliography" SelectedStyle="\APASixthEditionOfficeOnline.xsl" StyleName="APA" Version="6"/>
+<file path=customXml/itemProps3.xml><?xml version="1.0" encoding="utf-8"?>
+<ds:datastoreItem xmlns:ds="http://schemas.openxmlformats.org/officeDocument/2006/customXml" ds:itemID="{79054B02-B215-46AC-9176-544339E93661}">
+  <ds:schemaRefs>
+    <ds:schemaRef ds:uri="http://schemas.microsoft.com/office/2006/metadata/properties"/>
+    <ds:schemaRef ds:uri="http://schemas.microsoft.com/office/infopath/2007/PartnerControls"/>
+    <ds:schemaRef ds:uri="3e7a52f9-5c66-44a9-86f3-38766607b952"/>
+  </ds:schemaRefs>
+</ds:datastoreItem>
 </file>
 
-<file path=customXml/itemProps1.xml><?xml version="1.0" encoding="utf-8"?>
+<file path=customXml/itemProps4.xml><?xml version="1.0" encoding="utf-8"?>
 <ds:datastoreItem xmlns:ds="http://schemas.openxmlformats.org/officeDocument/2006/customXml" ds:itemID="{52A4D55E-6AFC-4B26-9477-6B783965352A}">
   <ds:schemaRefs>
     <ds:schemaRef ds:uri="http://schemas.microsoft.com/office/2006/metadata/contentType"/>
@@ -4436,30 +4958,4 @@
     <ds:schemaRef ds:uri="http://schemas.microsoft.com/internal/obd"/>
   </ds:schemaRefs>
 </ds:datastoreItem>
-</file>
-
-<file path=customXml/itemProps2.xml><?xml version="1.0" encoding="utf-8"?>
-<ds:datastoreItem xmlns:ds="http://schemas.openxmlformats.org/officeDocument/2006/customXml" ds:itemID="{79054B02-B215-46AC-9176-544339E93661}">
-  <ds:schemaRefs>
-    <ds:schemaRef ds:uri="http://schemas.microsoft.com/office/2006/metadata/properties"/>
-    <ds:schemaRef ds:uri="http://schemas.microsoft.com/office/infopath/2007/PartnerControls"/>
-    <ds:schemaRef ds:uri="3e7a52f9-5c66-44a9-86f3-38766607b952"/>
-  </ds:schemaRefs>
-</ds:datastoreItem>
-</file>
-
-<file path=customXml/itemProps3.xml><?xml version="1.0" encoding="utf-8"?>
-<ds:datastoreItem xmlns:ds="http://schemas.openxmlformats.org/officeDocument/2006/customXml" ds:itemID="{B52C9AD5-4F18-4494-A12B-C11EA8399E21}">
-  <ds:schemaRefs>
-    <ds:schemaRef ds:uri="http://schemas.microsoft.com/sharepoint/v3/contenttype/forms"/>
-  </ds:schemaRefs>
-</ds:datastoreItem>
-</file>
-
-<file path=customXml/itemProps4.xml><?xml version="1.0" encoding="utf-8"?>
-<ds:datastoreItem xmlns:ds="http://schemas.openxmlformats.org/officeDocument/2006/customXml" ds:itemID="{43C36E59-8586-4352-8310-158AD4E65655}">
-  <ds:schemaRefs>
-    <ds:schemaRef ds:uri="http://schemas.openxmlformats.org/officeDocument/2006/bibliography"/>
-  </ds:schemaRefs>
-</ds:datastoreItem>
 </file>